--- a/texte.docx
+++ b/texte.docx
@@ -2,6 +2,4248 @@
 <file path=word/document.xml><?xml version="1.0" encoding="utf-8"?>
 <w:document xmlns:wpc="http://schemas.microsoft.com/office/word/2010/wordprocessingCanvas" xmlns:cx="http://schemas.microsoft.com/office/drawing/2014/chartex" xmlns:cx1="http://schemas.microsoft.com/office/drawing/2015/9/8/chartex" xmlns:cx2="http://schemas.microsoft.com/office/drawing/2015/10/21/chartex" xmlns:cx3="http://schemas.microsoft.com/office/drawing/2016/5/9/chartex" xmlns:cx4="http://schemas.microsoft.com/office/drawing/2016/5/10/chartex" xmlns:cx5="http://schemas.microsoft.com/office/drawing/2016/5/11/chartex" xmlns:cx6="http://schemas.microsoft.com/office/drawing/2016/5/12/chartex" xmlns:cx7="http://schemas.microsoft.com/office/drawing/2016/5/13/chartex" xmlns:cx8="http://schemas.microsoft.com/office/drawing/2016/5/14/chartex" xmlns:mc="http://schemas.openxmlformats.org/markup-compatibility/2006" xmlns:aink="http://schemas.microsoft.com/office/drawing/2016/ink" xmlns:am3d="http://schemas.microsoft.com/office/drawing/2017/model3d" xmlns:o="urn:schemas-microsoft-com:office:office" xmlns:oel="http://schemas.microsoft.com/office/2019/extlst" xmlns:r="http://schemas.openxmlformats.org/officeDocument/2006/relationships" xmlns:m="http://schemas.openxmlformats.org/officeDocument/2006/math" xmlns:v="urn:schemas-microsoft-com:vml" xmlns:wp14="http://schemas.microsoft.com/office/word/2010/wordprocessingDrawing" xmlns:wp="http://schemas.openxmlformats.org/drawingml/2006/wordprocessingDrawing" xmlns:w10="urn:schemas-microsoft-com:office:word" xmlns:w="http://schemas.openxmlformats.org/wordprocessingml/2006/main" xmlns:w14="http://schemas.microsoft.com/office/word/2010/wordml" xmlns:w15="http://schemas.microsoft.com/office/word/2012/wordml" xmlns:w16cex="http://schemas.microsoft.com/office/word/2018/wordml/cex" xmlns:w16cid="http://schemas.microsoft.com/office/word/2016/wordml/cid" xmlns:w16="http://schemas.microsoft.com/office/word/2018/wordml" xmlns:w16sdtdh="http://schemas.microsoft.com/office/word/2020/wordml/sdtdatahash" xmlns:w16se="http://schemas.microsoft.com/office/word/2015/wordml/symex" xmlns:wpg="http://schemas.microsoft.com/office/word/2010/wordprocessingGroup" xmlns:wpi="http://schemas.microsoft.com/office/word/2010/wordprocessingInk" xmlns:wne="http://schemas.microsoft.com/office/word/2006/wordml" xmlns:wps="http://schemas.microsoft.com/office/word/2010/wordprocessingShape" mc:Ignorable="w14 w15 w16se w16cid w16 w16cex w16sdtdh wp14">
   <w:body>
+    <w:p>
+      <w:pPr>
+        <w:spacing w:line="360" w:lineRule="auto"/>
+        <w:jc w:val="both"/>
+        <w:rPr>
+          <w:b/>
+        </w:rPr>
+      </w:pPr>
+      <w:r>
+        <w:rPr>
+          <w:b/>
+        </w:rPr>
+        <w:t xml:space="preserve">Falls links doch </w:t>
+      </w:r>
+      <w:proofErr w:type="spellStart"/>
+      <w:r>
+        <w:rPr>
+          <w:b/>
+        </w:rPr>
+        <w:t>nocht</w:t>
+      </w:r>
+      <w:proofErr w:type="spellEnd"/>
+      <w:r>
+        <w:rPr>
+          <w:b/>
+        </w:rPr>
+        <w:t xml:space="preserve"> in box:</w:t>
+      </w:r>
+    </w:p>
+    <w:p>
+      <w:pPr>
+        <w:shd w:val="clear" w:color="auto" w:fill="1E1E1E"/>
+        <w:spacing w:after="0" w:line="285" w:lineRule="atLeast"/>
+        <w:rPr>
+          <w:rFonts w:ascii="Consolas" w:eastAsia="Times New Roman" w:hAnsi="Consolas" w:cs="Times New Roman"/>
+          <w:color w:val="D4D4D4"/>
+          <w:sz w:val="21"/>
+          <w:szCs w:val="21"/>
+          <w:lang w:val="en-GB" w:eastAsia="de-DE"/>
+        </w:rPr>
+      </w:pPr>
+      <w:r>
+        <w:rPr>
+          <w:rFonts w:ascii="Consolas" w:eastAsia="Times New Roman" w:hAnsi="Consolas" w:cs="Times New Roman"/>
+          <w:color w:val="D4D4D4"/>
+          <w:sz w:val="21"/>
+          <w:szCs w:val="21"/>
+          <w:lang w:eastAsia="de-DE"/>
+        </w:rPr>
+        <w:t xml:space="preserve">            </w:t>
+      </w:r>
+      <w:r>
+        <w:rPr>
+          <w:rFonts w:ascii="Consolas" w:eastAsia="Times New Roman" w:hAnsi="Consolas" w:cs="Times New Roman"/>
+          <w:color w:val="808080"/>
+          <w:sz w:val="21"/>
+          <w:szCs w:val="21"/>
+          <w:lang w:eastAsia="de-DE"/>
+        </w:rPr>
+        <w:t>&lt;</w:t>
+      </w:r>
+      <w:r>
+        <w:rPr>
+          <w:rFonts w:ascii="Consolas" w:eastAsia="Times New Roman" w:hAnsi="Consolas" w:cs="Times New Roman"/>
+          <w:color w:val="569CD6"/>
+          <w:sz w:val="21"/>
+          <w:szCs w:val="21"/>
+          <w:lang w:eastAsia="de-DE"/>
+        </w:rPr>
+        <w:t>h4</w:t>
+      </w:r>
+      <w:r>
+        <w:rPr>
+          <w:rFonts w:ascii="Consolas" w:eastAsia="Times New Roman" w:hAnsi="Consolas" w:cs="Times New Roman"/>
+          <w:color w:val="D4D4D4"/>
+          <w:sz w:val="21"/>
+          <w:szCs w:val="21"/>
+          <w:lang w:eastAsia="de-DE"/>
+        </w:rPr>
+        <w:t xml:space="preserve"> </w:t>
+      </w:r>
+      <w:proofErr w:type="spellStart"/>
+      <w:r>
+        <w:rPr>
+          <w:rFonts w:ascii="Consolas" w:eastAsia="Times New Roman" w:hAnsi="Consolas" w:cs="Times New Roman"/>
+          <w:color w:val="9CDCFE"/>
+          <w:sz w:val="21"/>
+          <w:szCs w:val="21"/>
+          <w:lang w:eastAsia="de-DE"/>
+        </w:rPr>
+        <w:t>class</w:t>
+      </w:r>
+      <w:proofErr w:type="spellEnd"/>
+      <w:r>
+        <w:rPr>
+          <w:rFonts w:ascii="Consolas" w:eastAsia="Times New Roman" w:hAnsi="Consolas" w:cs="Times New Roman"/>
+          <w:color w:val="D4D4D4"/>
+          <w:sz w:val="21"/>
+          <w:szCs w:val="21"/>
+          <w:lang w:eastAsia="de-DE"/>
+        </w:rPr>
+        <w:t>=</w:t>
+      </w:r>
+      <w:r>
+        <w:rPr>
+          <w:rFonts w:ascii="Consolas" w:eastAsia="Times New Roman" w:hAnsi="Consolas" w:cs="Times New Roman"/>
+          <w:color w:val="CE9178"/>
+          <w:sz w:val="21"/>
+          <w:szCs w:val="21"/>
+          <w:lang w:eastAsia="de-DE"/>
+        </w:rPr>
+        <w:t>"</w:t>
+      </w:r>
+      <w:proofErr w:type="spellStart"/>
+      <w:r>
+        <w:rPr>
+          <w:rFonts w:ascii="Consolas" w:eastAsia="Times New Roman" w:hAnsi="Consolas" w:cs="Times New Roman"/>
+          <w:color w:val="CE9178"/>
+          <w:sz w:val="21"/>
+          <w:szCs w:val="21"/>
+          <w:lang w:eastAsia="de-DE"/>
+        </w:rPr>
+        <w:t>green</w:t>
+      </w:r>
+      <w:proofErr w:type="spellEnd"/>
+      <w:r>
+        <w:rPr>
+          <w:rFonts w:ascii="Consolas" w:eastAsia="Times New Roman" w:hAnsi="Consolas" w:cs="Times New Roman"/>
+          <w:color w:val="CE9178"/>
+          <w:sz w:val="21"/>
+          <w:szCs w:val="21"/>
+          <w:lang w:eastAsia="de-DE"/>
+        </w:rPr>
+        <w:t>"</w:t>
+      </w:r>
+      <w:r>
+        <w:rPr>
+          <w:rFonts w:ascii="Consolas" w:eastAsia="Times New Roman" w:hAnsi="Consolas" w:cs="Times New Roman"/>
+          <w:color w:val="808080"/>
+          <w:sz w:val="21"/>
+          <w:szCs w:val="21"/>
+          <w:lang w:eastAsia="de-DE"/>
+        </w:rPr>
+        <w:t>&gt;</w:t>
+      </w:r>
+      <w:r>
+        <w:rPr>
+          <w:rFonts w:ascii="Consolas" w:eastAsia="Times New Roman" w:hAnsi="Consolas" w:cs="Times New Roman"/>
+          <w:color w:val="D4D4D4"/>
+          <w:sz w:val="21"/>
+          <w:szCs w:val="21"/>
+          <w:lang w:eastAsia="de-DE"/>
+        </w:rPr>
+        <w:t xml:space="preserve">Du möchtest dich nun mehr mit dem Thema Moor </w:t>
+      </w:r>
+      <w:proofErr w:type="spellStart"/>
+      <w:r>
+        <w:rPr>
+          <w:rFonts w:ascii="Consolas" w:eastAsia="Times New Roman" w:hAnsi="Consolas" w:cs="Times New Roman"/>
+          <w:color w:val="D4D4D4"/>
+          <w:sz w:val="21"/>
+          <w:szCs w:val="21"/>
+          <w:lang w:eastAsia="de-DE"/>
+        </w:rPr>
+        <w:t>auseinandersezten</w:t>
+      </w:r>
+      <w:proofErr w:type="spellEnd"/>
+      <w:r>
+        <w:rPr>
+          <w:rFonts w:ascii="Consolas" w:eastAsia="Times New Roman" w:hAnsi="Consolas" w:cs="Times New Roman"/>
+          <w:color w:val="D4D4D4"/>
+          <w:sz w:val="21"/>
+          <w:szCs w:val="21"/>
+          <w:lang w:eastAsia="de-DE"/>
+        </w:rPr>
+        <w:t xml:space="preserve">? </w:t>
+      </w:r>
+      <w:r>
+        <w:rPr>
+          <w:rFonts w:ascii="Consolas" w:eastAsia="Times New Roman" w:hAnsi="Consolas" w:cs="Times New Roman"/>
+          <w:color w:val="D4D4D4"/>
+          <w:sz w:val="21"/>
+          <w:szCs w:val="21"/>
+          <w:lang w:val="en-GB" w:eastAsia="de-DE"/>
+        </w:rPr>
+        <w:t xml:space="preserve">Hier </w:t>
+      </w:r>
+      <w:proofErr w:type="spellStart"/>
+      <w:r>
+        <w:rPr>
+          <w:rFonts w:ascii="Consolas" w:eastAsia="Times New Roman" w:hAnsi="Consolas" w:cs="Times New Roman"/>
+          <w:color w:val="D4D4D4"/>
+          <w:sz w:val="21"/>
+          <w:szCs w:val="21"/>
+          <w:lang w:val="en-GB" w:eastAsia="de-DE"/>
+        </w:rPr>
+        <w:t>findest</w:t>
+      </w:r>
+      <w:proofErr w:type="spellEnd"/>
+      <w:r>
+        <w:rPr>
+          <w:rFonts w:ascii="Consolas" w:eastAsia="Times New Roman" w:hAnsi="Consolas" w:cs="Times New Roman"/>
+          <w:color w:val="D4D4D4"/>
+          <w:sz w:val="21"/>
+          <w:szCs w:val="21"/>
+          <w:lang w:val="en-GB" w:eastAsia="de-DE"/>
+        </w:rPr>
+        <w:t xml:space="preserve"> du </w:t>
+      </w:r>
+      <w:proofErr w:type="spellStart"/>
+      <w:r>
+        <w:rPr>
+          <w:rFonts w:ascii="Consolas" w:eastAsia="Times New Roman" w:hAnsi="Consolas" w:cs="Times New Roman"/>
+          <w:color w:val="D4D4D4"/>
+          <w:sz w:val="21"/>
+          <w:szCs w:val="21"/>
+          <w:lang w:val="en-GB" w:eastAsia="de-DE"/>
+        </w:rPr>
+        <w:t>ein</w:t>
+      </w:r>
+      <w:proofErr w:type="spellEnd"/>
+      <w:r>
+        <w:rPr>
+          <w:rFonts w:ascii="Consolas" w:eastAsia="Times New Roman" w:hAnsi="Consolas" w:cs="Times New Roman"/>
+          <w:color w:val="D4D4D4"/>
+          <w:sz w:val="21"/>
+          <w:szCs w:val="21"/>
+          <w:lang w:val="en-GB" w:eastAsia="de-DE"/>
+        </w:rPr>
+        <w:t xml:space="preserve"> </w:t>
+      </w:r>
+      <w:proofErr w:type="spellStart"/>
+      <w:r>
+        <w:rPr>
+          <w:rFonts w:ascii="Consolas" w:eastAsia="Times New Roman" w:hAnsi="Consolas" w:cs="Times New Roman"/>
+          <w:color w:val="D4D4D4"/>
+          <w:sz w:val="21"/>
+          <w:szCs w:val="21"/>
+          <w:lang w:val="en-GB" w:eastAsia="de-DE"/>
+        </w:rPr>
+        <w:t>paar</w:t>
+      </w:r>
+      <w:proofErr w:type="spellEnd"/>
+      <w:r>
+        <w:rPr>
+          <w:rFonts w:ascii="Consolas" w:eastAsia="Times New Roman" w:hAnsi="Consolas" w:cs="Times New Roman"/>
+          <w:color w:val="D4D4D4"/>
+          <w:sz w:val="21"/>
+          <w:szCs w:val="21"/>
+          <w:lang w:val="en-GB" w:eastAsia="de-DE"/>
+        </w:rPr>
+        <w:t xml:space="preserve"> Links </w:t>
+      </w:r>
+      <w:proofErr w:type="spellStart"/>
+      <w:r>
+        <w:rPr>
+          <w:rFonts w:ascii="Consolas" w:eastAsia="Times New Roman" w:hAnsi="Consolas" w:cs="Times New Roman"/>
+          <w:color w:val="D4D4D4"/>
+          <w:sz w:val="21"/>
+          <w:szCs w:val="21"/>
+          <w:lang w:val="en-GB" w:eastAsia="de-DE"/>
+        </w:rPr>
+        <w:t>dazu</w:t>
+      </w:r>
+      <w:proofErr w:type="spellEnd"/>
+      <w:r>
+        <w:rPr>
+          <w:rFonts w:ascii="Consolas" w:eastAsia="Times New Roman" w:hAnsi="Consolas" w:cs="Times New Roman"/>
+          <w:color w:val="D4D4D4"/>
+          <w:sz w:val="21"/>
+          <w:szCs w:val="21"/>
+          <w:lang w:val="en-GB" w:eastAsia="de-DE"/>
+        </w:rPr>
+        <w:t xml:space="preserve"> </w:t>
+      </w:r>
+      <w:r>
+        <w:rPr>
+          <w:rFonts w:ascii="Consolas" w:eastAsia="Times New Roman" w:hAnsi="Consolas" w:cs="Times New Roman"/>
+          <w:color w:val="808080"/>
+          <w:sz w:val="21"/>
+          <w:szCs w:val="21"/>
+          <w:lang w:val="en-GB" w:eastAsia="de-DE"/>
+        </w:rPr>
+        <w:t>&lt;</w:t>
+      </w:r>
+      <w:proofErr w:type="spellStart"/>
+      <w:r>
+        <w:rPr>
+          <w:rFonts w:ascii="Consolas" w:eastAsia="Times New Roman" w:hAnsi="Consolas" w:cs="Times New Roman"/>
+          <w:color w:val="569CD6"/>
+          <w:sz w:val="21"/>
+          <w:szCs w:val="21"/>
+          <w:lang w:val="en-GB" w:eastAsia="de-DE"/>
+        </w:rPr>
+        <w:t>i</w:t>
+      </w:r>
+      <w:proofErr w:type="spellEnd"/>
+      <w:r>
+        <w:rPr>
+          <w:rFonts w:ascii="Consolas" w:eastAsia="Times New Roman" w:hAnsi="Consolas" w:cs="Times New Roman"/>
+          <w:color w:val="D4D4D4"/>
+          <w:sz w:val="21"/>
+          <w:szCs w:val="21"/>
+          <w:lang w:val="en-GB" w:eastAsia="de-DE"/>
+        </w:rPr>
+        <w:t xml:space="preserve"> </w:t>
+      </w:r>
+      <w:r>
+        <w:rPr>
+          <w:rFonts w:ascii="Consolas" w:eastAsia="Times New Roman" w:hAnsi="Consolas" w:cs="Times New Roman"/>
+          <w:color w:val="9CDCFE"/>
+          <w:sz w:val="21"/>
+          <w:szCs w:val="21"/>
+          <w:lang w:val="en-GB" w:eastAsia="de-DE"/>
+        </w:rPr>
+        <w:t>class</w:t>
+      </w:r>
+      <w:r>
+        <w:rPr>
+          <w:rFonts w:ascii="Consolas" w:eastAsia="Times New Roman" w:hAnsi="Consolas" w:cs="Times New Roman"/>
+          <w:color w:val="D4D4D4"/>
+          <w:sz w:val="21"/>
+          <w:szCs w:val="21"/>
+          <w:lang w:val="en-GB" w:eastAsia="de-DE"/>
+        </w:rPr>
+        <w:t>=</w:t>
+      </w:r>
+      <w:r>
+        <w:rPr>
+          <w:rFonts w:ascii="Consolas" w:eastAsia="Times New Roman" w:hAnsi="Consolas" w:cs="Times New Roman"/>
+          <w:color w:val="CE9178"/>
+          <w:sz w:val="21"/>
+          <w:szCs w:val="21"/>
+          <w:lang w:val="en-GB" w:eastAsia="de-DE"/>
+        </w:rPr>
+        <w:t>"fa-solid fa-circle-arrow-down"</w:t>
+      </w:r>
+      <w:r>
+        <w:rPr>
+          <w:rFonts w:ascii="Consolas" w:eastAsia="Times New Roman" w:hAnsi="Consolas" w:cs="Times New Roman"/>
+          <w:color w:val="D4D4D4"/>
+          <w:sz w:val="21"/>
+          <w:szCs w:val="21"/>
+          <w:lang w:val="en-GB" w:eastAsia="de-DE"/>
+        </w:rPr>
+        <w:t xml:space="preserve"> </w:t>
+      </w:r>
+      <w:r>
+        <w:rPr>
+          <w:rFonts w:ascii="Consolas" w:eastAsia="Times New Roman" w:hAnsi="Consolas" w:cs="Times New Roman"/>
+          <w:color w:val="9CDCFE"/>
+          <w:sz w:val="21"/>
+          <w:szCs w:val="21"/>
+          <w:lang w:val="en-GB" w:eastAsia="de-DE"/>
+        </w:rPr>
+        <w:t>class</w:t>
+      </w:r>
+      <w:r>
+        <w:rPr>
+          <w:rFonts w:ascii="Consolas" w:eastAsia="Times New Roman" w:hAnsi="Consolas" w:cs="Times New Roman"/>
+          <w:color w:val="D4D4D4"/>
+          <w:sz w:val="21"/>
+          <w:szCs w:val="21"/>
+          <w:lang w:val="en-GB" w:eastAsia="de-DE"/>
+        </w:rPr>
+        <w:t>=</w:t>
+      </w:r>
+      <w:r>
+        <w:rPr>
+          <w:rFonts w:ascii="Consolas" w:eastAsia="Times New Roman" w:hAnsi="Consolas" w:cs="Times New Roman"/>
+          <w:color w:val="CE9178"/>
+          <w:sz w:val="21"/>
+          <w:szCs w:val="21"/>
+          <w:lang w:val="en-GB" w:eastAsia="de-DE"/>
+        </w:rPr>
+        <w:t>"green"</w:t>
+      </w:r>
+      <w:r>
+        <w:rPr>
+          <w:rFonts w:ascii="Consolas" w:eastAsia="Times New Roman" w:hAnsi="Consolas" w:cs="Times New Roman"/>
+          <w:color w:val="808080"/>
+          <w:sz w:val="21"/>
+          <w:szCs w:val="21"/>
+          <w:lang w:val="en-GB" w:eastAsia="de-DE"/>
+        </w:rPr>
+        <w:t>&gt;&lt;/</w:t>
+      </w:r>
+      <w:proofErr w:type="spellStart"/>
+      <w:r>
+        <w:rPr>
+          <w:rFonts w:ascii="Consolas" w:eastAsia="Times New Roman" w:hAnsi="Consolas" w:cs="Times New Roman"/>
+          <w:color w:val="569CD6"/>
+          <w:sz w:val="21"/>
+          <w:szCs w:val="21"/>
+          <w:lang w:val="en-GB" w:eastAsia="de-DE"/>
+        </w:rPr>
+        <w:t>i</w:t>
+      </w:r>
+      <w:proofErr w:type="spellEnd"/>
+      <w:r>
+        <w:rPr>
+          <w:rFonts w:ascii="Consolas" w:eastAsia="Times New Roman" w:hAnsi="Consolas" w:cs="Times New Roman"/>
+          <w:color w:val="808080"/>
+          <w:sz w:val="21"/>
+          <w:szCs w:val="21"/>
+          <w:lang w:val="en-GB" w:eastAsia="de-DE"/>
+        </w:rPr>
+        <w:t>&gt;</w:t>
+      </w:r>
+      <w:r>
+        <w:rPr>
+          <w:rFonts w:ascii="Consolas" w:eastAsia="Times New Roman" w:hAnsi="Consolas" w:cs="Times New Roman"/>
+          <w:color w:val="D4D4D4"/>
+          <w:sz w:val="21"/>
+          <w:szCs w:val="21"/>
+          <w:lang w:val="en-GB" w:eastAsia="de-DE"/>
+        </w:rPr>
+        <w:t xml:space="preserve"> </w:t>
+      </w:r>
+      <w:r>
+        <w:rPr>
+          <w:rFonts w:ascii="Consolas" w:eastAsia="Times New Roman" w:hAnsi="Consolas" w:cs="Times New Roman"/>
+          <w:color w:val="808080"/>
+          <w:sz w:val="21"/>
+          <w:szCs w:val="21"/>
+          <w:lang w:val="en-GB" w:eastAsia="de-DE"/>
+        </w:rPr>
+        <w:t>&lt;/</w:t>
+      </w:r>
+      <w:r>
+        <w:rPr>
+          <w:rFonts w:ascii="Consolas" w:eastAsia="Times New Roman" w:hAnsi="Consolas" w:cs="Times New Roman"/>
+          <w:color w:val="569CD6"/>
+          <w:sz w:val="21"/>
+          <w:szCs w:val="21"/>
+          <w:lang w:val="en-GB" w:eastAsia="de-DE"/>
+        </w:rPr>
+        <w:t>h4</w:t>
+      </w:r>
+      <w:r>
+        <w:rPr>
+          <w:rFonts w:ascii="Consolas" w:eastAsia="Times New Roman" w:hAnsi="Consolas" w:cs="Times New Roman"/>
+          <w:color w:val="808080"/>
+          <w:sz w:val="21"/>
+          <w:szCs w:val="21"/>
+          <w:lang w:val="en-GB" w:eastAsia="de-DE"/>
+        </w:rPr>
+        <w:t>&gt;</w:t>
+      </w:r>
+    </w:p>
+    <w:p>
+      <w:pPr>
+        <w:shd w:val="clear" w:color="auto" w:fill="1E1E1E"/>
+        <w:spacing w:after="0" w:line="285" w:lineRule="atLeast"/>
+        <w:rPr>
+          <w:rFonts w:ascii="Consolas" w:eastAsia="Times New Roman" w:hAnsi="Consolas" w:cs="Times New Roman"/>
+          <w:color w:val="D4D4D4"/>
+          <w:sz w:val="21"/>
+          <w:szCs w:val="21"/>
+          <w:lang w:eastAsia="de-DE"/>
+        </w:rPr>
+      </w:pPr>
+      <w:r>
+        <w:rPr>
+          <w:rFonts w:ascii="Consolas" w:eastAsia="Times New Roman" w:hAnsi="Consolas" w:cs="Times New Roman"/>
+          <w:color w:val="D4D4D4"/>
+          <w:sz w:val="21"/>
+          <w:szCs w:val="21"/>
+          <w:lang w:val="en-GB" w:eastAsia="de-DE"/>
+        </w:rPr>
+        <w:t xml:space="preserve">            </w:t>
+      </w:r>
+      <w:r>
+        <w:rPr>
+          <w:rFonts w:ascii="Consolas" w:eastAsia="Times New Roman" w:hAnsi="Consolas" w:cs="Times New Roman"/>
+          <w:color w:val="808080"/>
+          <w:sz w:val="21"/>
+          <w:szCs w:val="21"/>
+          <w:lang w:eastAsia="de-DE"/>
+        </w:rPr>
+        <w:t>&lt;</w:t>
+      </w:r>
+      <w:proofErr w:type="spellStart"/>
+      <w:r>
+        <w:rPr>
+          <w:rFonts w:ascii="Consolas" w:eastAsia="Times New Roman" w:hAnsi="Consolas" w:cs="Times New Roman"/>
+          <w:color w:val="569CD6"/>
+          <w:sz w:val="21"/>
+          <w:szCs w:val="21"/>
+          <w:lang w:eastAsia="de-DE"/>
+        </w:rPr>
+        <w:t>ul</w:t>
+      </w:r>
+      <w:proofErr w:type="spellEnd"/>
+      <w:r>
+        <w:rPr>
+          <w:rFonts w:ascii="Consolas" w:eastAsia="Times New Roman" w:hAnsi="Consolas" w:cs="Times New Roman"/>
+          <w:color w:val="D4D4D4"/>
+          <w:sz w:val="21"/>
+          <w:szCs w:val="21"/>
+          <w:lang w:eastAsia="de-DE"/>
+        </w:rPr>
+        <w:t xml:space="preserve"> </w:t>
+      </w:r>
+      <w:proofErr w:type="spellStart"/>
+      <w:r>
+        <w:rPr>
+          <w:rFonts w:ascii="Consolas" w:eastAsia="Times New Roman" w:hAnsi="Consolas" w:cs="Times New Roman"/>
+          <w:color w:val="9CDCFE"/>
+          <w:sz w:val="21"/>
+          <w:szCs w:val="21"/>
+          <w:lang w:eastAsia="de-DE"/>
+        </w:rPr>
+        <w:t>class</w:t>
+      </w:r>
+      <w:proofErr w:type="spellEnd"/>
+      <w:r>
+        <w:rPr>
+          <w:rFonts w:ascii="Consolas" w:eastAsia="Times New Roman" w:hAnsi="Consolas" w:cs="Times New Roman"/>
+          <w:color w:val="D4D4D4"/>
+          <w:sz w:val="21"/>
+          <w:szCs w:val="21"/>
+          <w:lang w:eastAsia="de-DE"/>
+        </w:rPr>
+        <w:t>=</w:t>
+      </w:r>
+      <w:r>
+        <w:rPr>
+          <w:rFonts w:ascii="Consolas" w:eastAsia="Times New Roman" w:hAnsi="Consolas" w:cs="Times New Roman"/>
+          <w:color w:val="CE9178"/>
+          <w:sz w:val="21"/>
+          <w:szCs w:val="21"/>
+          <w:lang w:eastAsia="de-DE"/>
+        </w:rPr>
+        <w:t>"</w:t>
+      </w:r>
+      <w:proofErr w:type="spellStart"/>
+      <w:r>
+        <w:rPr>
+          <w:rFonts w:ascii="Consolas" w:eastAsia="Times New Roman" w:hAnsi="Consolas" w:cs="Times New Roman"/>
+          <w:color w:val="CE9178"/>
+          <w:sz w:val="21"/>
+          <w:szCs w:val="21"/>
+          <w:lang w:eastAsia="de-DE"/>
+        </w:rPr>
+        <w:t>green</w:t>
+      </w:r>
+      <w:proofErr w:type="spellEnd"/>
+      <w:r>
+        <w:rPr>
+          <w:rFonts w:ascii="Consolas" w:eastAsia="Times New Roman" w:hAnsi="Consolas" w:cs="Times New Roman"/>
+          <w:color w:val="CE9178"/>
+          <w:sz w:val="21"/>
+          <w:szCs w:val="21"/>
+          <w:lang w:eastAsia="de-DE"/>
+        </w:rPr>
+        <w:t>"</w:t>
+      </w:r>
+      <w:r>
+        <w:rPr>
+          <w:rFonts w:ascii="Consolas" w:eastAsia="Times New Roman" w:hAnsi="Consolas" w:cs="Times New Roman"/>
+          <w:color w:val="808080"/>
+          <w:sz w:val="21"/>
+          <w:szCs w:val="21"/>
+          <w:lang w:eastAsia="de-DE"/>
+        </w:rPr>
+        <w:t>&gt;</w:t>
+      </w:r>
+    </w:p>
+    <w:p>
+      <w:pPr>
+        <w:shd w:val="clear" w:color="auto" w:fill="1E1E1E"/>
+        <w:spacing w:after="0" w:line="285" w:lineRule="atLeast"/>
+        <w:rPr>
+          <w:rFonts w:ascii="Consolas" w:eastAsia="Times New Roman" w:hAnsi="Consolas" w:cs="Times New Roman"/>
+          <w:color w:val="D4D4D4"/>
+          <w:sz w:val="21"/>
+          <w:szCs w:val="21"/>
+          <w:lang w:eastAsia="de-DE"/>
+        </w:rPr>
+      </w:pPr>
+      <w:r>
+        <w:rPr>
+          <w:rFonts w:ascii="Consolas" w:eastAsia="Times New Roman" w:hAnsi="Consolas" w:cs="Times New Roman"/>
+          <w:color w:val="D4D4D4"/>
+          <w:sz w:val="21"/>
+          <w:szCs w:val="21"/>
+          <w:lang w:eastAsia="de-DE"/>
+        </w:rPr>
+        <w:t xml:space="preserve">                </w:t>
+      </w:r>
+      <w:r>
+        <w:rPr>
+          <w:rFonts w:ascii="Consolas" w:eastAsia="Times New Roman" w:hAnsi="Consolas" w:cs="Times New Roman"/>
+          <w:color w:val="808080"/>
+          <w:sz w:val="21"/>
+          <w:szCs w:val="21"/>
+          <w:lang w:eastAsia="de-DE"/>
+        </w:rPr>
+        <w:t>&lt;</w:t>
+      </w:r>
+      <w:r>
+        <w:rPr>
+          <w:rFonts w:ascii="Consolas" w:eastAsia="Times New Roman" w:hAnsi="Consolas" w:cs="Times New Roman"/>
+          <w:color w:val="569CD6"/>
+          <w:sz w:val="21"/>
+          <w:szCs w:val="21"/>
+          <w:lang w:eastAsia="de-DE"/>
+        </w:rPr>
+        <w:t>li</w:t>
+      </w:r>
+      <w:r>
+        <w:rPr>
+          <w:rFonts w:ascii="Consolas" w:eastAsia="Times New Roman" w:hAnsi="Consolas" w:cs="Times New Roman"/>
+          <w:color w:val="808080"/>
+          <w:sz w:val="21"/>
+          <w:szCs w:val="21"/>
+          <w:lang w:eastAsia="de-DE"/>
+        </w:rPr>
+        <w:t>&gt;&lt;</w:t>
+      </w:r>
+      <w:r>
+        <w:rPr>
+          <w:rFonts w:ascii="Consolas" w:eastAsia="Times New Roman" w:hAnsi="Consolas" w:cs="Times New Roman"/>
+          <w:color w:val="569CD6"/>
+          <w:sz w:val="21"/>
+          <w:szCs w:val="21"/>
+          <w:lang w:eastAsia="de-DE"/>
+        </w:rPr>
+        <w:t>a</w:t>
+      </w:r>
+      <w:r>
+        <w:rPr>
+          <w:rFonts w:ascii="Consolas" w:eastAsia="Times New Roman" w:hAnsi="Consolas" w:cs="Times New Roman"/>
+          <w:color w:val="D4D4D4"/>
+          <w:sz w:val="21"/>
+          <w:szCs w:val="21"/>
+          <w:lang w:eastAsia="de-DE"/>
+        </w:rPr>
+        <w:t xml:space="preserve"> </w:t>
+      </w:r>
+      <w:r>
+        <w:rPr>
+          <w:rFonts w:ascii="Consolas" w:eastAsia="Times New Roman" w:hAnsi="Consolas" w:cs="Times New Roman"/>
+          <w:color w:val="9CDCFE"/>
+          <w:sz w:val="21"/>
+          <w:szCs w:val="21"/>
+          <w:lang w:eastAsia="de-DE"/>
+        </w:rPr>
+        <w:t>href</w:t>
+      </w:r>
+      <w:r>
+        <w:rPr>
+          <w:rFonts w:ascii="Consolas" w:eastAsia="Times New Roman" w:hAnsi="Consolas" w:cs="Times New Roman"/>
+          <w:color w:val="D4D4D4"/>
+          <w:sz w:val="21"/>
+          <w:szCs w:val="21"/>
+          <w:lang w:eastAsia="de-DE"/>
+        </w:rPr>
+        <w:t>=</w:t>
+      </w:r>
+      <w:r>
+        <w:rPr>
+          <w:rFonts w:ascii="Consolas" w:eastAsia="Times New Roman" w:hAnsi="Consolas" w:cs="Times New Roman"/>
+          <w:color w:val="CE9178"/>
+          <w:sz w:val="21"/>
+          <w:szCs w:val="21"/>
+          <w:lang w:eastAsia="de-DE"/>
+        </w:rPr>
+        <w:t>"https://open.spotify.com/episode/5GJenj6kJEs7otauOJHLIK?si=ef221a45514e4e50"</w:t>
+      </w:r>
+      <w:r>
+        <w:rPr>
+          <w:rFonts w:ascii="Consolas" w:eastAsia="Times New Roman" w:hAnsi="Consolas" w:cs="Times New Roman"/>
+          <w:color w:val="D4D4D4"/>
+          <w:sz w:val="21"/>
+          <w:szCs w:val="21"/>
+          <w:lang w:eastAsia="de-DE"/>
+        </w:rPr>
+        <w:t xml:space="preserve"> </w:t>
+      </w:r>
+      <w:proofErr w:type="spellStart"/>
+      <w:r>
+        <w:rPr>
+          <w:rFonts w:ascii="Consolas" w:eastAsia="Times New Roman" w:hAnsi="Consolas" w:cs="Times New Roman"/>
+          <w:color w:val="9CDCFE"/>
+          <w:sz w:val="21"/>
+          <w:szCs w:val="21"/>
+          <w:lang w:eastAsia="de-DE"/>
+        </w:rPr>
+        <w:t>class</w:t>
+      </w:r>
+      <w:proofErr w:type="spellEnd"/>
+      <w:r>
+        <w:rPr>
+          <w:rFonts w:ascii="Consolas" w:eastAsia="Times New Roman" w:hAnsi="Consolas" w:cs="Times New Roman"/>
+          <w:color w:val="D4D4D4"/>
+          <w:sz w:val="21"/>
+          <w:szCs w:val="21"/>
+          <w:lang w:eastAsia="de-DE"/>
+        </w:rPr>
+        <w:t>=</w:t>
+      </w:r>
+      <w:r>
+        <w:rPr>
+          <w:rFonts w:ascii="Consolas" w:eastAsia="Times New Roman" w:hAnsi="Consolas" w:cs="Times New Roman"/>
+          <w:color w:val="CE9178"/>
+          <w:sz w:val="21"/>
+          <w:szCs w:val="21"/>
+          <w:lang w:eastAsia="de-DE"/>
+        </w:rPr>
+        <w:t>"</w:t>
+      </w:r>
+      <w:proofErr w:type="spellStart"/>
+      <w:r>
+        <w:rPr>
+          <w:rFonts w:ascii="Consolas" w:eastAsia="Times New Roman" w:hAnsi="Consolas" w:cs="Times New Roman"/>
+          <w:color w:val="CE9178"/>
+          <w:sz w:val="21"/>
+          <w:szCs w:val="21"/>
+          <w:lang w:eastAsia="de-DE"/>
+        </w:rPr>
+        <w:t>green</w:t>
+      </w:r>
+      <w:proofErr w:type="spellEnd"/>
+      <w:r>
+        <w:rPr>
+          <w:rFonts w:ascii="Consolas" w:eastAsia="Times New Roman" w:hAnsi="Consolas" w:cs="Times New Roman"/>
+          <w:color w:val="CE9178"/>
+          <w:sz w:val="21"/>
+          <w:szCs w:val="21"/>
+          <w:lang w:eastAsia="de-DE"/>
+        </w:rPr>
+        <w:t>"</w:t>
+      </w:r>
+      <w:r>
+        <w:rPr>
+          <w:rFonts w:ascii="Consolas" w:eastAsia="Times New Roman" w:hAnsi="Consolas" w:cs="Times New Roman"/>
+          <w:color w:val="808080"/>
+          <w:sz w:val="21"/>
+          <w:szCs w:val="21"/>
+          <w:lang w:eastAsia="de-DE"/>
+        </w:rPr>
+        <w:t>&gt;</w:t>
+      </w:r>
+      <w:r>
+        <w:rPr>
+          <w:rFonts w:ascii="Consolas" w:eastAsia="Times New Roman" w:hAnsi="Consolas" w:cs="Times New Roman"/>
+          <w:color w:val="D4D4D4"/>
+          <w:sz w:val="21"/>
+          <w:szCs w:val="21"/>
+          <w:lang w:eastAsia="de-DE"/>
+        </w:rPr>
+        <w:t>Die Moorforscherin Franziska Tanneberger zu Gast beim Podcast Jung &amp; Naiv</w:t>
+      </w:r>
+      <w:r>
+        <w:rPr>
+          <w:rFonts w:ascii="Consolas" w:eastAsia="Times New Roman" w:hAnsi="Consolas" w:cs="Times New Roman"/>
+          <w:color w:val="808080"/>
+          <w:sz w:val="21"/>
+          <w:szCs w:val="21"/>
+          <w:lang w:eastAsia="de-DE"/>
+        </w:rPr>
+        <w:t>&lt;/</w:t>
+      </w:r>
+      <w:r>
+        <w:rPr>
+          <w:rFonts w:ascii="Consolas" w:eastAsia="Times New Roman" w:hAnsi="Consolas" w:cs="Times New Roman"/>
+          <w:color w:val="569CD6"/>
+          <w:sz w:val="21"/>
+          <w:szCs w:val="21"/>
+          <w:lang w:eastAsia="de-DE"/>
+        </w:rPr>
+        <w:t>a</w:t>
+      </w:r>
+      <w:r>
+        <w:rPr>
+          <w:rFonts w:ascii="Consolas" w:eastAsia="Times New Roman" w:hAnsi="Consolas" w:cs="Times New Roman"/>
+          <w:color w:val="808080"/>
+          <w:sz w:val="21"/>
+          <w:szCs w:val="21"/>
+          <w:lang w:eastAsia="de-DE"/>
+        </w:rPr>
+        <w:t>&gt;</w:t>
+      </w:r>
+    </w:p>
+    <w:p>
+      <w:pPr>
+        <w:shd w:val="clear" w:color="auto" w:fill="1E1E1E"/>
+        <w:spacing w:after="0" w:line="285" w:lineRule="atLeast"/>
+        <w:rPr>
+          <w:rFonts w:ascii="Consolas" w:eastAsia="Times New Roman" w:hAnsi="Consolas" w:cs="Times New Roman"/>
+          <w:color w:val="D4D4D4"/>
+          <w:sz w:val="21"/>
+          <w:szCs w:val="21"/>
+          <w:lang w:val="en-GB" w:eastAsia="de-DE"/>
+        </w:rPr>
+      </w:pPr>
+      <w:r>
+        <w:rPr>
+          <w:rFonts w:ascii="Consolas" w:eastAsia="Times New Roman" w:hAnsi="Consolas" w:cs="Times New Roman"/>
+          <w:color w:val="D4D4D4"/>
+          <w:sz w:val="21"/>
+          <w:szCs w:val="21"/>
+          <w:lang w:eastAsia="de-DE"/>
+        </w:rPr>
+        <w:t xml:space="preserve">                </w:t>
+      </w:r>
+      <w:r>
+        <w:rPr>
+          <w:rFonts w:ascii="Consolas" w:eastAsia="Times New Roman" w:hAnsi="Consolas" w:cs="Times New Roman"/>
+          <w:color w:val="808080"/>
+          <w:sz w:val="21"/>
+          <w:szCs w:val="21"/>
+          <w:lang w:val="en-GB" w:eastAsia="de-DE"/>
+        </w:rPr>
+        <w:t>&lt;/</w:t>
+      </w:r>
+      <w:r>
+        <w:rPr>
+          <w:rFonts w:ascii="Consolas" w:eastAsia="Times New Roman" w:hAnsi="Consolas" w:cs="Times New Roman"/>
+          <w:color w:val="569CD6"/>
+          <w:sz w:val="21"/>
+          <w:szCs w:val="21"/>
+          <w:lang w:val="en-GB" w:eastAsia="de-DE"/>
+        </w:rPr>
+        <w:t>li</w:t>
+      </w:r>
+      <w:r>
+        <w:rPr>
+          <w:rFonts w:ascii="Consolas" w:eastAsia="Times New Roman" w:hAnsi="Consolas" w:cs="Times New Roman"/>
+          <w:color w:val="808080"/>
+          <w:sz w:val="21"/>
+          <w:szCs w:val="21"/>
+          <w:lang w:val="en-GB" w:eastAsia="de-DE"/>
+        </w:rPr>
+        <w:t>&gt;</w:t>
+      </w:r>
+    </w:p>
+    <w:p>
+      <w:pPr>
+        <w:shd w:val="clear" w:color="auto" w:fill="1E1E1E"/>
+        <w:spacing w:after="0" w:line="285" w:lineRule="atLeast"/>
+        <w:rPr>
+          <w:rFonts w:ascii="Consolas" w:eastAsia="Times New Roman" w:hAnsi="Consolas" w:cs="Times New Roman"/>
+          <w:color w:val="D4D4D4"/>
+          <w:sz w:val="21"/>
+          <w:szCs w:val="21"/>
+          <w:lang w:val="en-GB" w:eastAsia="de-DE"/>
+        </w:rPr>
+      </w:pPr>
+      <w:r>
+        <w:rPr>
+          <w:rFonts w:ascii="Consolas" w:eastAsia="Times New Roman" w:hAnsi="Consolas" w:cs="Times New Roman"/>
+          <w:color w:val="D4D4D4"/>
+          <w:sz w:val="21"/>
+          <w:szCs w:val="21"/>
+          <w:lang w:val="en-GB" w:eastAsia="de-DE"/>
+        </w:rPr>
+        <w:t xml:space="preserve">                </w:t>
+      </w:r>
+      <w:r>
+        <w:rPr>
+          <w:rFonts w:ascii="Consolas" w:eastAsia="Times New Roman" w:hAnsi="Consolas" w:cs="Times New Roman"/>
+          <w:color w:val="808080"/>
+          <w:sz w:val="21"/>
+          <w:szCs w:val="21"/>
+          <w:lang w:val="en-GB" w:eastAsia="de-DE"/>
+        </w:rPr>
+        <w:t>&lt;</w:t>
+      </w:r>
+      <w:r>
+        <w:rPr>
+          <w:rFonts w:ascii="Consolas" w:eastAsia="Times New Roman" w:hAnsi="Consolas" w:cs="Times New Roman"/>
+          <w:color w:val="569CD6"/>
+          <w:sz w:val="21"/>
+          <w:szCs w:val="21"/>
+          <w:lang w:val="en-GB" w:eastAsia="de-DE"/>
+        </w:rPr>
+        <w:t>li</w:t>
+      </w:r>
+      <w:r>
+        <w:rPr>
+          <w:rFonts w:ascii="Consolas" w:eastAsia="Times New Roman" w:hAnsi="Consolas" w:cs="Times New Roman"/>
+          <w:color w:val="808080"/>
+          <w:sz w:val="21"/>
+          <w:szCs w:val="21"/>
+          <w:lang w:val="en-GB" w:eastAsia="de-DE"/>
+        </w:rPr>
+        <w:t>&gt;&lt;</w:t>
+      </w:r>
+      <w:r>
+        <w:rPr>
+          <w:rFonts w:ascii="Consolas" w:eastAsia="Times New Roman" w:hAnsi="Consolas" w:cs="Times New Roman"/>
+          <w:color w:val="569CD6"/>
+          <w:sz w:val="21"/>
+          <w:szCs w:val="21"/>
+          <w:lang w:val="en-GB" w:eastAsia="de-DE"/>
+        </w:rPr>
+        <w:t>a</w:t>
+      </w:r>
+      <w:r>
+        <w:rPr>
+          <w:rFonts w:ascii="Consolas" w:eastAsia="Times New Roman" w:hAnsi="Consolas" w:cs="Times New Roman"/>
+          <w:color w:val="D4D4D4"/>
+          <w:sz w:val="21"/>
+          <w:szCs w:val="21"/>
+          <w:lang w:val="en-GB" w:eastAsia="de-DE"/>
+        </w:rPr>
+        <w:t xml:space="preserve"> </w:t>
+      </w:r>
+      <w:proofErr w:type="spellStart"/>
+      <w:r>
+        <w:rPr>
+          <w:rFonts w:ascii="Consolas" w:eastAsia="Times New Roman" w:hAnsi="Consolas" w:cs="Times New Roman"/>
+          <w:color w:val="9CDCFE"/>
+          <w:sz w:val="21"/>
+          <w:szCs w:val="21"/>
+          <w:lang w:val="en-GB" w:eastAsia="de-DE"/>
+        </w:rPr>
+        <w:t>href</w:t>
+      </w:r>
+      <w:proofErr w:type="spellEnd"/>
+      <w:r>
+        <w:rPr>
+          <w:rFonts w:ascii="Consolas" w:eastAsia="Times New Roman" w:hAnsi="Consolas" w:cs="Times New Roman"/>
+          <w:color w:val="D4D4D4"/>
+          <w:sz w:val="21"/>
+          <w:szCs w:val="21"/>
+          <w:lang w:val="en-GB" w:eastAsia="de-DE"/>
+        </w:rPr>
+        <w:t>=</w:t>
+      </w:r>
+      <w:r>
+        <w:rPr>
+          <w:rFonts w:ascii="Consolas" w:eastAsia="Times New Roman" w:hAnsi="Consolas" w:cs="Times New Roman"/>
+          <w:color w:val="CE9178"/>
+          <w:sz w:val="21"/>
+          <w:szCs w:val="21"/>
+          <w:lang w:val="en-GB" w:eastAsia="de-DE"/>
+        </w:rPr>
+        <w:t>"https://www.greifswaldmoor.de/start.html"</w:t>
+      </w:r>
+      <w:r>
+        <w:rPr>
+          <w:rFonts w:ascii="Consolas" w:eastAsia="Times New Roman" w:hAnsi="Consolas" w:cs="Times New Roman"/>
+          <w:color w:val="D4D4D4"/>
+          <w:sz w:val="21"/>
+          <w:szCs w:val="21"/>
+          <w:lang w:val="en-GB" w:eastAsia="de-DE"/>
+        </w:rPr>
+        <w:t xml:space="preserve"> </w:t>
+      </w:r>
+      <w:r>
+        <w:rPr>
+          <w:rFonts w:ascii="Consolas" w:eastAsia="Times New Roman" w:hAnsi="Consolas" w:cs="Times New Roman"/>
+          <w:color w:val="9CDCFE"/>
+          <w:sz w:val="21"/>
+          <w:szCs w:val="21"/>
+          <w:lang w:val="en-GB" w:eastAsia="de-DE"/>
+        </w:rPr>
+        <w:t>class</w:t>
+      </w:r>
+      <w:r>
+        <w:rPr>
+          <w:rFonts w:ascii="Consolas" w:eastAsia="Times New Roman" w:hAnsi="Consolas" w:cs="Times New Roman"/>
+          <w:color w:val="D4D4D4"/>
+          <w:sz w:val="21"/>
+          <w:szCs w:val="21"/>
+          <w:lang w:val="en-GB" w:eastAsia="de-DE"/>
+        </w:rPr>
+        <w:t>=</w:t>
+      </w:r>
+      <w:r>
+        <w:rPr>
+          <w:rFonts w:ascii="Consolas" w:eastAsia="Times New Roman" w:hAnsi="Consolas" w:cs="Times New Roman"/>
+          <w:color w:val="CE9178"/>
+          <w:sz w:val="21"/>
+          <w:szCs w:val="21"/>
+          <w:lang w:val="en-GB" w:eastAsia="de-DE"/>
+        </w:rPr>
+        <w:t>"green"</w:t>
+      </w:r>
+      <w:r>
+        <w:rPr>
+          <w:rFonts w:ascii="Consolas" w:eastAsia="Times New Roman" w:hAnsi="Consolas" w:cs="Times New Roman"/>
+          <w:color w:val="808080"/>
+          <w:sz w:val="21"/>
+          <w:szCs w:val="21"/>
+          <w:lang w:val="en-GB" w:eastAsia="de-DE"/>
+        </w:rPr>
+        <w:t>&gt;</w:t>
+      </w:r>
+      <w:r>
+        <w:rPr>
+          <w:rFonts w:ascii="Consolas" w:eastAsia="Times New Roman" w:hAnsi="Consolas" w:cs="Times New Roman"/>
+          <w:color w:val="D4D4D4"/>
+          <w:sz w:val="21"/>
+          <w:szCs w:val="21"/>
+          <w:lang w:val="en-GB" w:eastAsia="de-DE"/>
+        </w:rPr>
+        <w:t>Greifswald Moor Centrum</w:t>
+      </w:r>
+      <w:r>
+        <w:rPr>
+          <w:rFonts w:ascii="Consolas" w:eastAsia="Times New Roman" w:hAnsi="Consolas" w:cs="Times New Roman"/>
+          <w:color w:val="808080"/>
+          <w:sz w:val="21"/>
+          <w:szCs w:val="21"/>
+          <w:lang w:val="en-GB" w:eastAsia="de-DE"/>
+        </w:rPr>
+        <w:t>&lt;/</w:t>
+      </w:r>
+      <w:r>
+        <w:rPr>
+          <w:rFonts w:ascii="Consolas" w:eastAsia="Times New Roman" w:hAnsi="Consolas" w:cs="Times New Roman"/>
+          <w:color w:val="569CD6"/>
+          <w:sz w:val="21"/>
+          <w:szCs w:val="21"/>
+          <w:lang w:val="en-GB" w:eastAsia="de-DE"/>
+        </w:rPr>
+        <w:t>a</w:t>
+      </w:r>
+      <w:r>
+        <w:rPr>
+          <w:rFonts w:ascii="Consolas" w:eastAsia="Times New Roman" w:hAnsi="Consolas" w:cs="Times New Roman"/>
+          <w:color w:val="808080"/>
+          <w:sz w:val="21"/>
+          <w:szCs w:val="21"/>
+          <w:lang w:val="en-GB" w:eastAsia="de-DE"/>
+        </w:rPr>
+        <w:t>&gt;</w:t>
+      </w:r>
+    </w:p>
+    <w:p>
+      <w:pPr>
+        <w:shd w:val="clear" w:color="auto" w:fill="1E1E1E"/>
+        <w:spacing w:after="0" w:line="285" w:lineRule="atLeast"/>
+        <w:rPr>
+          <w:rFonts w:ascii="Consolas" w:eastAsia="Times New Roman" w:hAnsi="Consolas" w:cs="Times New Roman"/>
+          <w:color w:val="D4D4D4"/>
+          <w:sz w:val="21"/>
+          <w:szCs w:val="21"/>
+          <w:lang w:eastAsia="de-DE"/>
+        </w:rPr>
+      </w:pPr>
+      <w:r>
+        <w:rPr>
+          <w:rFonts w:ascii="Consolas" w:eastAsia="Times New Roman" w:hAnsi="Consolas" w:cs="Times New Roman"/>
+          <w:color w:val="D4D4D4"/>
+          <w:sz w:val="21"/>
+          <w:szCs w:val="21"/>
+          <w:lang w:val="en-GB" w:eastAsia="de-DE"/>
+        </w:rPr>
+        <w:t xml:space="preserve">                </w:t>
+      </w:r>
+      <w:r>
+        <w:rPr>
+          <w:rFonts w:ascii="Consolas" w:eastAsia="Times New Roman" w:hAnsi="Consolas" w:cs="Times New Roman"/>
+          <w:color w:val="808080"/>
+          <w:sz w:val="21"/>
+          <w:szCs w:val="21"/>
+          <w:lang w:eastAsia="de-DE"/>
+        </w:rPr>
+        <w:t>&lt;/</w:t>
+      </w:r>
+      <w:r>
+        <w:rPr>
+          <w:rFonts w:ascii="Consolas" w:eastAsia="Times New Roman" w:hAnsi="Consolas" w:cs="Times New Roman"/>
+          <w:color w:val="569CD6"/>
+          <w:sz w:val="21"/>
+          <w:szCs w:val="21"/>
+          <w:lang w:eastAsia="de-DE"/>
+        </w:rPr>
+        <w:t>li</w:t>
+      </w:r>
+      <w:r>
+        <w:rPr>
+          <w:rFonts w:ascii="Consolas" w:eastAsia="Times New Roman" w:hAnsi="Consolas" w:cs="Times New Roman"/>
+          <w:color w:val="808080"/>
+          <w:sz w:val="21"/>
+          <w:szCs w:val="21"/>
+          <w:lang w:eastAsia="de-DE"/>
+        </w:rPr>
+        <w:t>&gt;</w:t>
+      </w:r>
+    </w:p>
+    <w:p>
+      <w:pPr>
+        <w:shd w:val="clear" w:color="auto" w:fill="1E1E1E"/>
+        <w:spacing w:after="0" w:line="285" w:lineRule="atLeast"/>
+        <w:rPr>
+          <w:rFonts w:ascii="Consolas" w:eastAsia="Times New Roman" w:hAnsi="Consolas" w:cs="Times New Roman"/>
+          <w:color w:val="D4D4D4"/>
+          <w:sz w:val="21"/>
+          <w:szCs w:val="21"/>
+          <w:lang w:eastAsia="de-DE"/>
+        </w:rPr>
+      </w:pPr>
+      <w:r>
+        <w:rPr>
+          <w:rFonts w:ascii="Consolas" w:eastAsia="Times New Roman" w:hAnsi="Consolas" w:cs="Times New Roman"/>
+          <w:color w:val="D4D4D4"/>
+          <w:sz w:val="21"/>
+          <w:szCs w:val="21"/>
+          <w:lang w:eastAsia="de-DE"/>
+        </w:rPr>
+        <w:t xml:space="preserve">            </w:t>
+      </w:r>
+      <w:r>
+        <w:rPr>
+          <w:rFonts w:ascii="Consolas" w:eastAsia="Times New Roman" w:hAnsi="Consolas" w:cs="Times New Roman"/>
+          <w:color w:val="808080"/>
+          <w:sz w:val="21"/>
+          <w:szCs w:val="21"/>
+          <w:lang w:eastAsia="de-DE"/>
+        </w:rPr>
+        <w:t>&lt;/</w:t>
+      </w:r>
+      <w:proofErr w:type="spellStart"/>
+      <w:r>
+        <w:rPr>
+          <w:rFonts w:ascii="Consolas" w:eastAsia="Times New Roman" w:hAnsi="Consolas" w:cs="Times New Roman"/>
+          <w:color w:val="569CD6"/>
+          <w:sz w:val="21"/>
+          <w:szCs w:val="21"/>
+          <w:lang w:eastAsia="de-DE"/>
+        </w:rPr>
+        <w:t>ul</w:t>
+      </w:r>
+      <w:proofErr w:type="spellEnd"/>
+      <w:r>
+        <w:rPr>
+          <w:rFonts w:ascii="Consolas" w:eastAsia="Times New Roman" w:hAnsi="Consolas" w:cs="Times New Roman"/>
+          <w:color w:val="808080"/>
+          <w:sz w:val="21"/>
+          <w:szCs w:val="21"/>
+          <w:lang w:eastAsia="de-DE"/>
+        </w:rPr>
+        <w:t>&gt;</w:t>
+      </w:r>
+    </w:p>
+    <w:p>
+      <w:pPr>
+        <w:spacing w:line="360" w:lineRule="auto"/>
+        <w:jc w:val="both"/>
+        <w:rPr>
+          <w:b/>
+        </w:rPr>
+      </w:pPr>
+    </w:p>
+    <w:p>
+      <w:pPr>
+        <w:spacing w:line="360" w:lineRule="auto"/>
+        <w:jc w:val="both"/>
+        <w:rPr>
+          <w:b/>
+        </w:rPr>
+      </w:pPr>
+    </w:p>
+    <w:p>
+      <w:pPr>
+        <w:spacing w:line="360" w:lineRule="auto"/>
+        <w:jc w:val="both"/>
+        <w:rPr>
+          <w:b/>
+        </w:rPr>
+      </w:pPr>
+      <w:r>
+        <w:rPr>
+          <w:b/>
+        </w:rPr>
+        <w:t>Was sind Moore und Torfkörper und wie entstehen sie?</w:t>
+      </w:r>
+    </w:p>
+    <w:p>
+      <w:pPr>
+        <w:spacing w:line="360" w:lineRule="auto"/>
+        <w:jc w:val="both"/>
+        <w:rPr>
+          <w:bCs/>
+        </w:rPr>
+      </w:pPr>
+      <w:r>
+        <w:rPr>
+          <w:bCs/>
+        </w:rPr>
+        <w:t>Moore und Torfkörper stellen Ökosysteme dar, welche sich in Gebieten mit anhaltender Vernässung, befinden, weshalb der Boden durch den Mangel an Sauerstoff geprägt ist. Der Abbau des organischen Materials ist gehemmt und infolgedessen bildet sich Torf, wobei man ab einer Torfmächtigkeit von 30 cm von einem Moor spricht.</w:t>
+      </w:r>
+      <w:r>
+        <w:rPr>
+          <w:bCs/>
+        </w:rPr>
+        <w:t xml:space="preserve"> </w:t>
+      </w:r>
+    </w:p>
+    <w:p>
+      <w:pPr>
+        <w:spacing w:line="360" w:lineRule="auto"/>
+        <w:jc w:val="both"/>
+        <w:rPr>
+          <w:b/>
+        </w:rPr>
+      </w:pPr>
+      <w:r>
+        <w:rPr>
+          <w:b/>
+        </w:rPr>
+        <w:t>Über die Moore und Torfkörper unter landwirtschaftlich genutzter Fläche in Tirol</w:t>
+      </w:r>
+    </w:p>
+    <w:p>
+      <w:pPr>
+        <w:spacing w:line="360" w:lineRule="auto"/>
+        <w:jc w:val="both"/>
+      </w:pPr>
+      <w:r>
+        <w:t>In Österreich kommen Moore vor allem an feucht-kühlen Gebieten im Alpenvorland und den Alpen vor, wobei rund 90% der Moore inzwischen landwirtschaftlich genutzt werden</w:t>
+      </w:r>
+      <w:r>
+        <w:t xml:space="preserve"> und dafür entwässert wurden</w:t>
+      </w:r>
+      <w:r>
+        <w:t>.</w:t>
+      </w:r>
+      <w:r>
+        <w:t xml:space="preserve"> Trotzdem ist in diesen Torfböden Kohlenstoffdioxid gespeichert, zusammengerechnet sogar mehr als in den noch intakten Mooren. In Tirol befinden sich besonders viele </w:t>
+      </w:r>
+      <w:r>
+        <w:t>„</w:t>
+      </w:r>
+      <w:proofErr w:type="spellStart"/>
+      <w:r>
+        <w:t>Mo</w:t>
+      </w:r>
+      <w:r>
+        <w:t>TouLas</w:t>
+      </w:r>
+      <w:proofErr w:type="spellEnd"/>
+      <w:r>
+        <w:t>“ (ca. 230) auf einer Höhe von etwas über 800 m ü. NN (Grafik 1). Aus Grafik 2 wird ersichtlich in welchen Neigungsverhältnissen die „</w:t>
+      </w:r>
+      <w:proofErr w:type="spellStart"/>
+      <w:r>
+        <w:t>MoToulas</w:t>
+      </w:r>
+      <w:proofErr w:type="spellEnd"/>
+      <w:r>
+        <w:t xml:space="preserve">“ vorkommen. </w:t>
+      </w:r>
+      <w:r>
+        <w:t>Die meisten der identifizierten Moore befinden sich an 2,5°-6° geneigten Hängen</w:t>
+      </w:r>
+      <w:r>
+        <w:t>, während die Anzahl mit steigender Neigung tendenziell abnimmt.</w:t>
+      </w:r>
+    </w:p>
+    <w:p>
+      <w:pPr>
+        <w:spacing w:line="360" w:lineRule="auto"/>
+        <w:jc w:val="both"/>
+      </w:pPr>
+    </w:p>
+    <w:p>
+      <w:pPr>
+        <w:spacing w:line="360" w:lineRule="auto"/>
+        <w:jc w:val="both"/>
+      </w:pPr>
+      <w:r>
+        <w:t>Abbildung X zeigt in welcher Höhe Moore unter Landwirtschaft in Tirol vorkommen.</w:t>
+      </w:r>
+    </w:p>
+    <w:p>
+      <w:pPr>
+        <w:spacing w:line="360" w:lineRule="auto"/>
+        <w:jc w:val="both"/>
+      </w:pPr>
+      <w:r>
+        <w:t xml:space="preserve">In Abbildung X ist zu sehen, in welchen Neigungsverhältnissen die Moore vorkommen. Die meisten der identifizierten Moore </w:t>
+      </w:r>
+      <w:r>
+        <w:t>befinden sich an 2,5°-6° geneigten Hängen.</w:t>
+      </w:r>
+    </w:p>
+    <w:p>
+      <w:pPr>
+        <w:spacing w:line="360" w:lineRule="auto"/>
+        <w:jc w:val="both"/>
+        <w:rPr>
+          <w:b/>
+        </w:rPr>
+      </w:pPr>
+      <w:r>
+        <w:rPr>
+          <w:b/>
+        </w:rPr>
+        <w:t>Das</w:t>
+      </w:r>
+      <w:r>
+        <w:rPr>
+          <w:b/>
+        </w:rPr>
+        <w:t xml:space="preserve"> Verschwinden der Moore und ihr</w:t>
+      </w:r>
+      <w:r>
+        <w:rPr>
+          <w:b/>
+        </w:rPr>
+        <w:t xml:space="preserve"> Klimaschutzpotenzial</w:t>
+      </w:r>
+    </w:p>
+    <w:p>
+      <w:pPr>
+        <w:spacing w:line="360" w:lineRule="auto"/>
+        <w:jc w:val="both"/>
+      </w:pPr>
+      <w:r>
+        <w:lastRenderedPageBreak/>
+        <w:t xml:space="preserve">Moore stellen nicht nur einen Lebensraum für geschützte Tier- und Pflanzenarten dar, </w:t>
+      </w:r>
+      <w:r>
+        <w:t>sie dienen auch als wichtiger Kohlenstoffspeicher. Durch den feuchten Zustand werden abgestorbene Pflanzenreste dauerhaft im Boden konserviert, wodurch Torf entsteht</w:t>
+      </w:r>
+      <w:r>
+        <w:t xml:space="preserve"> (Grafik X)</w:t>
+      </w:r>
+      <w:r>
+        <w:t xml:space="preserve">. </w:t>
+      </w:r>
+      <w:r>
+        <w:t>Um Moorflächen für die Landwirtschaft nutzbar zu machen, w</w:t>
+      </w:r>
+      <w:r>
+        <w:t>erden</w:t>
+      </w:r>
+      <w:r>
+        <w:t xml:space="preserve"> diese </w:t>
+      </w:r>
+      <w:r>
+        <w:t>seit Jahrhunderten</w:t>
+      </w:r>
+      <w:r>
+        <w:t xml:space="preserve"> entwässert</w:t>
+      </w:r>
+      <w:r>
+        <w:t xml:space="preserve"> (Grafik X)</w:t>
+      </w:r>
+      <w:r>
+        <w:t xml:space="preserve">. </w:t>
+      </w:r>
+      <w:r>
+        <w:t>Dadurch</w:t>
+      </w:r>
+      <w:r>
+        <w:t xml:space="preserve"> </w:t>
+      </w:r>
+      <w:r>
+        <w:t>entweicht das gespeicherte Kohlenstoffdioxid in die Atmosphäre und verstärkt somit den Klimawandel.</w:t>
+      </w:r>
+      <w:r>
+        <w:t xml:space="preserve"> </w:t>
+      </w:r>
+      <w:r>
+        <w:t xml:space="preserve">Je tiefer dabei ein Moorboden entwässert wird, desto mehr Kohlenstoffdioxid wird freigesetzt. </w:t>
+      </w:r>
+      <w:r>
+        <w:t>Eine klimafreundliche</w:t>
+      </w:r>
+      <w:r>
+        <w:t xml:space="preserve"> </w:t>
+      </w:r>
+      <w:r>
+        <w:t xml:space="preserve">landwirtschaftliche Nutzung von Mooren stellt die </w:t>
+      </w:r>
+      <w:proofErr w:type="spellStart"/>
+      <w:r>
+        <w:t>Paludikultur</w:t>
+      </w:r>
+      <w:proofErr w:type="spellEnd"/>
+      <w:r>
+        <w:t xml:space="preserve"> dar. Anstatt ein Moor zu entwässern, werden </w:t>
+      </w:r>
+      <w:r>
+        <w:t xml:space="preserve">Pflanzen angebaut, welche an den hohen Wasserstand im Boden angepasst sind, </w:t>
+      </w:r>
+      <w:r>
+        <w:t>so</w:t>
+      </w:r>
+      <w:r>
+        <w:t xml:space="preserve"> zum Beispiel Schilf</w:t>
+      </w:r>
+      <w:r>
+        <w:t>e</w:t>
+      </w:r>
+      <w:r>
+        <w:t xml:space="preserve"> oder Torfmoose.</w:t>
+      </w:r>
+    </w:p>
+    <w:p>
+      <w:pPr>
+        <w:spacing w:line="360" w:lineRule="auto"/>
+        <w:jc w:val="both"/>
+        <w:rPr>
+          <w:b/>
+        </w:rPr>
+      </w:pPr>
+      <w:r>
+        <w:rPr>
+          <w:b/>
+        </w:rPr>
+        <w:t>Seite 1: Infos</w:t>
+      </w:r>
+    </w:p>
+    <w:p>
+      <w:pPr>
+        <w:spacing w:line="360" w:lineRule="auto"/>
+        <w:jc w:val="both"/>
+        <w:rPr>
+          <w:bCs/>
+        </w:rPr>
+      </w:pPr>
+      <w:r>
+        <w:rPr>
+          <w:bCs/>
+        </w:rPr>
+        <w:t>Was sind Moore und Torfkörper überhaupt?</w:t>
+      </w:r>
+    </w:p>
+    <w:p>
+      <w:pPr>
+        <w:spacing w:line="360" w:lineRule="auto"/>
+        <w:jc w:val="both"/>
+        <w:rPr>
+          <w:bCs/>
+        </w:rPr>
+      </w:pPr>
+      <w:r>
+        <w:rPr>
+          <w:bCs/>
+        </w:rPr>
+        <w:t>Moore und Torfkörper stellen Ökosysteme dar, welche si</w:t>
+      </w:r>
+      <w:r>
+        <w:rPr>
+          <w:bCs/>
+        </w:rPr>
+        <w:t>ch</w:t>
+      </w:r>
+      <w:r>
+        <w:rPr>
+          <w:bCs/>
+        </w:rPr>
+        <w:t xml:space="preserve"> in Gebieten mit anhaltender Vernässung, befinden, </w:t>
+      </w:r>
+      <w:r>
+        <w:rPr>
+          <w:bCs/>
+        </w:rPr>
+        <w:t>weshalb</w:t>
+      </w:r>
+      <w:r>
+        <w:rPr>
+          <w:bCs/>
+        </w:rPr>
+        <w:t xml:space="preserve"> der Boden durch den Mangel </w:t>
+      </w:r>
+      <w:r>
+        <w:rPr>
+          <w:bCs/>
+        </w:rPr>
+        <w:t>an</w:t>
+      </w:r>
+      <w:r>
+        <w:rPr>
+          <w:bCs/>
+        </w:rPr>
+        <w:t xml:space="preserve"> Sauerstoff geprägt ist.</w:t>
+      </w:r>
+      <w:r>
+        <w:rPr>
+          <w:bCs/>
+        </w:rPr>
+        <w:t xml:space="preserve"> Der Abbau des organischen Materials ist gehemmt und i</w:t>
+      </w:r>
+      <w:r>
+        <w:rPr>
+          <w:bCs/>
+        </w:rPr>
+        <w:t>nfolgedessen bildet sich Torf</w:t>
+      </w:r>
+      <w:r>
+        <w:rPr>
+          <w:bCs/>
+        </w:rPr>
+        <w:t>, wobei man ab einer Torfmächtigkeit von 30 cm von einem Moor spricht.</w:t>
+      </w:r>
+    </w:p>
+    <w:p>
+      <w:pPr>
+        <w:spacing w:line="360" w:lineRule="auto"/>
+        <w:jc w:val="both"/>
+        <w:rPr>
+          <w:bCs/>
+        </w:rPr>
+      </w:pPr>
+      <w:r>
+        <w:rPr>
+          <w:bCs/>
+        </w:rPr>
+        <w:t>(</w:t>
+      </w:r>
+      <w:hyperlink r:id="rId5" w:history="1">
+        <w:r>
+          <w:rPr>
+            <w:rStyle w:val="Hyperlink"/>
+            <w:bCs/>
+          </w:rPr>
+          <w:t>https://www.spektrum.de/lexikon/geographie/moore/5223</w:t>
+        </w:r>
+      </w:hyperlink>
+      <w:r>
+        <w:rPr>
+          <w:bCs/>
+        </w:rPr>
+        <w:t xml:space="preserve">, </w:t>
+      </w:r>
+      <w:hyperlink r:id="rId6" w:history="1">
+        <w:r>
+          <w:rPr>
+            <w:rStyle w:val="Hyperlink"/>
+            <w:bCs/>
+          </w:rPr>
+          <w:t>https://www.spektrum.de/lexikon/geographie/torf/8157</w:t>
+        </w:r>
+      </w:hyperlink>
+      <w:r>
+        <w:rPr>
+          <w:bCs/>
+        </w:rPr>
+        <w:t>)</w:t>
+      </w:r>
+      <w:r>
+        <w:rPr>
+          <w:bCs/>
+        </w:rPr>
+        <w:t xml:space="preserve"> </w:t>
+      </w:r>
+    </w:p>
+    <w:p>
+      <w:pPr>
+        <w:spacing w:line="360" w:lineRule="auto"/>
+        <w:jc w:val="both"/>
+        <w:rPr>
+          <w:bCs/>
+        </w:rPr>
+      </w:pPr>
+    </w:p>
+    <w:p>
+      <w:pPr>
+        <w:spacing w:line="360" w:lineRule="auto"/>
+        <w:jc w:val="both"/>
+        <w:rPr>
+          <w:bCs/>
+        </w:rPr>
+      </w:pPr>
+    </w:p>
+    <w:p>
+      <w:pPr>
+        <w:spacing w:line="360" w:lineRule="auto"/>
+        <w:jc w:val="both"/>
+        <w:rPr>
+          <w:bCs/>
+        </w:rPr>
+      </w:pPr>
+      <w:r>
+        <w:rPr>
+          <w:bCs/>
+        </w:rPr>
+        <w:t>Alternative zu den Bildern wäre eine Box:</w:t>
+      </w:r>
+    </w:p>
+    <w:p>
+      <w:pPr>
+        <w:shd w:val="clear" w:color="auto" w:fill="1E1E1E"/>
+        <w:spacing w:after="0" w:line="285" w:lineRule="atLeast"/>
+        <w:rPr>
+          <w:rFonts w:ascii="Consolas" w:eastAsia="Times New Roman" w:hAnsi="Consolas" w:cs="Times New Roman"/>
+          <w:color w:val="D4D4D4"/>
+          <w:sz w:val="21"/>
+          <w:szCs w:val="21"/>
+          <w:lang w:eastAsia="de-DE"/>
+        </w:rPr>
+      </w:pPr>
+      <w:r>
+        <w:rPr>
+          <w:rFonts w:ascii="Consolas" w:eastAsia="Times New Roman" w:hAnsi="Consolas" w:cs="Times New Roman"/>
+          <w:color w:val="808080"/>
+          <w:sz w:val="21"/>
+          <w:szCs w:val="21"/>
+          <w:lang w:eastAsia="de-DE"/>
+        </w:rPr>
+        <w:t>&lt;</w:t>
+      </w:r>
+      <w:r>
+        <w:rPr>
+          <w:rFonts w:ascii="Consolas" w:eastAsia="Times New Roman" w:hAnsi="Consolas" w:cs="Times New Roman"/>
+          <w:color w:val="569CD6"/>
+          <w:sz w:val="21"/>
+          <w:szCs w:val="21"/>
+          <w:lang w:eastAsia="de-DE"/>
+        </w:rPr>
+        <w:t>div</w:t>
+      </w:r>
+      <w:r>
+        <w:rPr>
+          <w:rFonts w:ascii="Consolas" w:eastAsia="Times New Roman" w:hAnsi="Consolas" w:cs="Times New Roman"/>
+          <w:color w:val="D4D4D4"/>
+          <w:sz w:val="21"/>
+          <w:szCs w:val="21"/>
+          <w:lang w:eastAsia="de-DE"/>
+        </w:rPr>
+        <w:t xml:space="preserve"> </w:t>
+      </w:r>
+      <w:proofErr w:type="spellStart"/>
+      <w:r>
+        <w:rPr>
+          <w:rFonts w:ascii="Consolas" w:eastAsia="Times New Roman" w:hAnsi="Consolas" w:cs="Times New Roman"/>
+          <w:color w:val="9CDCFE"/>
+          <w:sz w:val="21"/>
+          <w:szCs w:val="21"/>
+          <w:lang w:eastAsia="de-DE"/>
+        </w:rPr>
+        <w:t>class</w:t>
+      </w:r>
+      <w:proofErr w:type="spellEnd"/>
+      <w:r>
+        <w:rPr>
+          <w:rFonts w:ascii="Consolas" w:eastAsia="Times New Roman" w:hAnsi="Consolas" w:cs="Times New Roman"/>
+          <w:color w:val="D4D4D4"/>
+          <w:sz w:val="21"/>
+          <w:szCs w:val="21"/>
+          <w:lang w:eastAsia="de-DE"/>
+        </w:rPr>
+        <w:t>=</w:t>
+      </w:r>
+      <w:r>
+        <w:rPr>
+          <w:rFonts w:ascii="Consolas" w:eastAsia="Times New Roman" w:hAnsi="Consolas" w:cs="Times New Roman"/>
+          <w:color w:val="CE9178"/>
+          <w:sz w:val="21"/>
+          <w:szCs w:val="21"/>
+          <w:lang w:eastAsia="de-DE"/>
+        </w:rPr>
+        <w:t>"box"</w:t>
+      </w:r>
+      <w:r>
+        <w:rPr>
+          <w:rFonts w:ascii="Consolas" w:eastAsia="Times New Roman" w:hAnsi="Consolas" w:cs="Times New Roman"/>
+          <w:color w:val="808080"/>
+          <w:sz w:val="21"/>
+          <w:szCs w:val="21"/>
+          <w:lang w:eastAsia="de-DE"/>
+        </w:rPr>
+        <w:t>&gt;</w:t>
+      </w:r>
+    </w:p>
+    <w:p>
+      <w:pPr>
+        <w:shd w:val="clear" w:color="auto" w:fill="1E1E1E"/>
+        <w:spacing w:after="0" w:line="285" w:lineRule="atLeast"/>
+        <w:rPr>
+          <w:rFonts w:ascii="Consolas" w:eastAsia="Times New Roman" w:hAnsi="Consolas" w:cs="Times New Roman"/>
+          <w:color w:val="D4D4D4"/>
+          <w:sz w:val="21"/>
+          <w:szCs w:val="21"/>
+          <w:lang w:eastAsia="de-DE"/>
+        </w:rPr>
+      </w:pPr>
+      <w:r>
+        <w:rPr>
+          <w:rFonts w:ascii="Consolas" w:eastAsia="Times New Roman" w:hAnsi="Consolas" w:cs="Times New Roman"/>
+          <w:color w:val="D4D4D4"/>
+          <w:sz w:val="21"/>
+          <w:szCs w:val="21"/>
+          <w:lang w:eastAsia="de-DE"/>
+        </w:rPr>
+        <w:t xml:space="preserve">                    </w:t>
+      </w:r>
+      <w:r>
+        <w:rPr>
+          <w:rFonts w:ascii="Consolas" w:eastAsia="Times New Roman" w:hAnsi="Consolas" w:cs="Times New Roman"/>
+          <w:color w:val="808080"/>
+          <w:sz w:val="21"/>
+          <w:szCs w:val="21"/>
+          <w:lang w:eastAsia="de-DE"/>
+        </w:rPr>
+        <w:t>&lt;</w:t>
+      </w:r>
+      <w:r>
+        <w:rPr>
+          <w:rFonts w:ascii="Consolas" w:eastAsia="Times New Roman" w:hAnsi="Consolas" w:cs="Times New Roman"/>
+          <w:color w:val="569CD6"/>
+          <w:sz w:val="21"/>
+          <w:szCs w:val="21"/>
+          <w:lang w:eastAsia="de-DE"/>
+        </w:rPr>
+        <w:t>a</w:t>
+      </w:r>
+      <w:r>
+        <w:rPr>
+          <w:rFonts w:ascii="Consolas" w:eastAsia="Times New Roman" w:hAnsi="Consolas" w:cs="Times New Roman"/>
+          <w:color w:val="D4D4D4"/>
+          <w:sz w:val="21"/>
+          <w:szCs w:val="21"/>
+          <w:lang w:eastAsia="de-DE"/>
+        </w:rPr>
+        <w:t xml:space="preserve"> </w:t>
+      </w:r>
+      <w:r>
+        <w:rPr>
+          <w:rFonts w:ascii="Consolas" w:eastAsia="Times New Roman" w:hAnsi="Consolas" w:cs="Times New Roman"/>
+          <w:color w:val="9CDCFE"/>
+          <w:sz w:val="21"/>
+          <w:szCs w:val="21"/>
+          <w:lang w:eastAsia="de-DE"/>
+        </w:rPr>
+        <w:t>href</w:t>
+      </w:r>
+      <w:r>
+        <w:rPr>
+          <w:rFonts w:ascii="Consolas" w:eastAsia="Times New Roman" w:hAnsi="Consolas" w:cs="Times New Roman"/>
+          <w:color w:val="D4D4D4"/>
+          <w:sz w:val="21"/>
+          <w:szCs w:val="21"/>
+          <w:lang w:eastAsia="de-DE"/>
+        </w:rPr>
+        <w:t>=</w:t>
+      </w:r>
+      <w:r>
+        <w:rPr>
+          <w:rFonts w:ascii="Consolas" w:eastAsia="Times New Roman" w:hAnsi="Consolas" w:cs="Times New Roman"/>
+          <w:color w:val="CE9178"/>
+          <w:sz w:val="21"/>
+          <w:szCs w:val="21"/>
+          <w:lang w:eastAsia="de-DE"/>
+        </w:rPr>
+        <w:t>"https://pixabay.com/de/photos/natur-landschaft-moor-hohes-venn-4356963/"</w:t>
+      </w:r>
+      <w:r>
+        <w:rPr>
+          <w:rFonts w:ascii="Consolas" w:eastAsia="Times New Roman" w:hAnsi="Consolas" w:cs="Times New Roman"/>
+          <w:color w:val="808080"/>
+          <w:sz w:val="21"/>
+          <w:szCs w:val="21"/>
+          <w:lang w:eastAsia="de-DE"/>
+        </w:rPr>
+        <w:t>&gt;</w:t>
+      </w:r>
+      <w:r>
+        <w:rPr>
+          <w:rFonts w:ascii="Consolas" w:eastAsia="Times New Roman" w:hAnsi="Consolas" w:cs="Times New Roman"/>
+          <w:color w:val="D4D4D4"/>
+          <w:sz w:val="21"/>
+          <w:szCs w:val="21"/>
+          <w:lang w:eastAsia="de-DE"/>
+        </w:rPr>
+        <w:t xml:space="preserve">Hier gehts zur Karte der Moore und Torfkörper unter </w:t>
+      </w:r>
+      <w:proofErr w:type="spellStart"/>
+      <w:r>
+        <w:rPr>
+          <w:rFonts w:ascii="Consolas" w:eastAsia="Times New Roman" w:hAnsi="Consolas" w:cs="Times New Roman"/>
+          <w:color w:val="D4D4D4"/>
+          <w:sz w:val="21"/>
+          <w:szCs w:val="21"/>
+          <w:lang w:eastAsia="de-DE"/>
+        </w:rPr>
+        <w:t>landwirtschaflich</w:t>
+      </w:r>
+      <w:proofErr w:type="spellEnd"/>
+      <w:r>
+        <w:rPr>
+          <w:rFonts w:ascii="Consolas" w:eastAsia="Times New Roman" w:hAnsi="Consolas" w:cs="Times New Roman"/>
+          <w:color w:val="D4D4D4"/>
+          <w:sz w:val="21"/>
+          <w:szCs w:val="21"/>
+          <w:lang w:eastAsia="de-DE"/>
+        </w:rPr>
+        <w:t xml:space="preserve"> genutzten Flächen in Tirol</w:t>
+      </w:r>
+      <w:r>
+        <w:rPr>
+          <w:rFonts w:ascii="Consolas" w:eastAsia="Times New Roman" w:hAnsi="Consolas" w:cs="Times New Roman"/>
+          <w:color w:val="808080"/>
+          <w:sz w:val="21"/>
+          <w:szCs w:val="21"/>
+          <w:lang w:eastAsia="de-DE"/>
+        </w:rPr>
+        <w:t>&lt;/</w:t>
+      </w:r>
+      <w:r>
+        <w:rPr>
+          <w:rFonts w:ascii="Consolas" w:eastAsia="Times New Roman" w:hAnsi="Consolas" w:cs="Times New Roman"/>
+          <w:color w:val="569CD6"/>
+          <w:sz w:val="21"/>
+          <w:szCs w:val="21"/>
+          <w:lang w:eastAsia="de-DE"/>
+        </w:rPr>
+        <w:t>a</w:t>
+      </w:r>
+      <w:r>
+        <w:rPr>
+          <w:rFonts w:ascii="Consolas" w:eastAsia="Times New Roman" w:hAnsi="Consolas" w:cs="Times New Roman"/>
+          <w:color w:val="808080"/>
+          <w:sz w:val="21"/>
+          <w:szCs w:val="21"/>
+          <w:lang w:eastAsia="de-DE"/>
+        </w:rPr>
+        <w:t>&gt;</w:t>
+      </w:r>
+    </w:p>
+    <w:p>
+      <w:pPr>
+        <w:shd w:val="clear" w:color="auto" w:fill="1E1E1E"/>
+        <w:spacing w:after="0" w:line="285" w:lineRule="atLeast"/>
+        <w:rPr>
+          <w:rFonts w:ascii="Consolas" w:eastAsia="Times New Roman" w:hAnsi="Consolas" w:cs="Times New Roman"/>
+          <w:color w:val="D4D4D4"/>
+          <w:sz w:val="21"/>
+          <w:szCs w:val="21"/>
+          <w:lang w:eastAsia="de-DE"/>
+        </w:rPr>
+      </w:pPr>
+      <w:r>
+        <w:rPr>
+          <w:rFonts w:ascii="Consolas" w:eastAsia="Times New Roman" w:hAnsi="Consolas" w:cs="Times New Roman"/>
+          <w:color w:val="D4D4D4"/>
+          <w:sz w:val="21"/>
+          <w:szCs w:val="21"/>
+          <w:lang w:eastAsia="de-DE"/>
+        </w:rPr>
+        <w:t xml:space="preserve">                    </w:t>
+      </w:r>
+      <w:r>
+        <w:rPr>
+          <w:rFonts w:ascii="Consolas" w:eastAsia="Times New Roman" w:hAnsi="Consolas" w:cs="Times New Roman"/>
+          <w:color w:val="808080"/>
+          <w:sz w:val="21"/>
+          <w:szCs w:val="21"/>
+          <w:lang w:eastAsia="de-DE"/>
+        </w:rPr>
+        <w:t>&lt;</w:t>
+      </w:r>
+      <w:proofErr w:type="spellStart"/>
+      <w:r>
+        <w:rPr>
+          <w:rFonts w:ascii="Consolas" w:eastAsia="Times New Roman" w:hAnsi="Consolas" w:cs="Times New Roman"/>
+          <w:color w:val="569CD6"/>
+          <w:sz w:val="21"/>
+          <w:szCs w:val="21"/>
+          <w:lang w:eastAsia="de-DE"/>
+        </w:rPr>
+        <w:t>br</w:t>
+      </w:r>
+      <w:proofErr w:type="spellEnd"/>
+      <w:r>
+        <w:rPr>
+          <w:rFonts w:ascii="Consolas" w:eastAsia="Times New Roman" w:hAnsi="Consolas" w:cs="Times New Roman"/>
+          <w:color w:val="808080"/>
+          <w:sz w:val="21"/>
+          <w:szCs w:val="21"/>
+          <w:lang w:eastAsia="de-DE"/>
+        </w:rPr>
+        <w:t>&gt;&lt;</w:t>
+      </w:r>
+      <w:proofErr w:type="spellStart"/>
+      <w:r>
+        <w:rPr>
+          <w:rFonts w:ascii="Consolas" w:eastAsia="Times New Roman" w:hAnsi="Consolas" w:cs="Times New Roman"/>
+          <w:color w:val="569CD6"/>
+          <w:sz w:val="21"/>
+          <w:szCs w:val="21"/>
+          <w:lang w:eastAsia="de-DE"/>
+        </w:rPr>
+        <w:t>br</w:t>
+      </w:r>
+      <w:proofErr w:type="spellEnd"/>
+      <w:r>
+        <w:rPr>
+          <w:rFonts w:ascii="Consolas" w:eastAsia="Times New Roman" w:hAnsi="Consolas" w:cs="Times New Roman"/>
+          <w:color w:val="808080"/>
+          <w:sz w:val="21"/>
+          <w:szCs w:val="21"/>
+          <w:lang w:eastAsia="de-DE"/>
+        </w:rPr>
+        <w:t>&gt;</w:t>
+      </w:r>
+    </w:p>
+    <w:p>
+      <w:pPr>
+        <w:shd w:val="clear" w:color="auto" w:fill="1E1E1E"/>
+        <w:spacing w:after="0" w:line="285" w:lineRule="atLeast"/>
+        <w:rPr>
+          <w:rFonts w:ascii="Consolas" w:eastAsia="Times New Roman" w:hAnsi="Consolas" w:cs="Times New Roman"/>
+          <w:color w:val="D4D4D4"/>
+          <w:sz w:val="21"/>
+          <w:szCs w:val="21"/>
+          <w:lang w:eastAsia="de-DE"/>
+        </w:rPr>
+      </w:pPr>
+      <w:r>
+        <w:rPr>
+          <w:rFonts w:ascii="Consolas" w:eastAsia="Times New Roman" w:hAnsi="Consolas" w:cs="Times New Roman"/>
+          <w:color w:val="D4D4D4"/>
+          <w:sz w:val="21"/>
+          <w:szCs w:val="21"/>
+          <w:lang w:eastAsia="de-DE"/>
+        </w:rPr>
+        <w:t xml:space="preserve">                    </w:t>
+      </w:r>
+      <w:r>
+        <w:rPr>
+          <w:rFonts w:ascii="Consolas" w:eastAsia="Times New Roman" w:hAnsi="Consolas" w:cs="Times New Roman"/>
+          <w:color w:val="808080"/>
+          <w:sz w:val="21"/>
+          <w:szCs w:val="21"/>
+          <w:lang w:eastAsia="de-DE"/>
+        </w:rPr>
+        <w:t>&lt;</w:t>
+      </w:r>
+      <w:r>
+        <w:rPr>
+          <w:rFonts w:ascii="Consolas" w:eastAsia="Times New Roman" w:hAnsi="Consolas" w:cs="Times New Roman"/>
+          <w:color w:val="569CD6"/>
+          <w:sz w:val="21"/>
+          <w:szCs w:val="21"/>
+          <w:lang w:eastAsia="de-DE"/>
+        </w:rPr>
+        <w:t>a</w:t>
+      </w:r>
+      <w:r>
+        <w:rPr>
+          <w:rFonts w:ascii="Consolas" w:eastAsia="Times New Roman" w:hAnsi="Consolas" w:cs="Times New Roman"/>
+          <w:color w:val="D4D4D4"/>
+          <w:sz w:val="21"/>
+          <w:szCs w:val="21"/>
+          <w:lang w:eastAsia="de-DE"/>
+        </w:rPr>
+        <w:t xml:space="preserve"> </w:t>
+      </w:r>
+      <w:r>
+        <w:rPr>
+          <w:rFonts w:ascii="Consolas" w:eastAsia="Times New Roman" w:hAnsi="Consolas" w:cs="Times New Roman"/>
+          <w:color w:val="9CDCFE"/>
+          <w:sz w:val="21"/>
+          <w:szCs w:val="21"/>
+          <w:lang w:eastAsia="de-DE"/>
+        </w:rPr>
+        <w:t>href</w:t>
+      </w:r>
+      <w:r>
+        <w:rPr>
+          <w:rFonts w:ascii="Consolas" w:eastAsia="Times New Roman" w:hAnsi="Consolas" w:cs="Times New Roman"/>
+          <w:color w:val="D4D4D4"/>
+          <w:sz w:val="21"/>
+          <w:szCs w:val="21"/>
+          <w:lang w:eastAsia="de-DE"/>
+        </w:rPr>
+        <w:t>=</w:t>
+      </w:r>
+      <w:r>
+        <w:rPr>
+          <w:rFonts w:ascii="Consolas" w:eastAsia="Times New Roman" w:hAnsi="Consolas" w:cs="Times New Roman"/>
+          <w:color w:val="CE9178"/>
+          <w:sz w:val="21"/>
+          <w:szCs w:val="21"/>
+          <w:lang w:eastAsia="de-DE"/>
+        </w:rPr>
+        <w:t>"https://pixabay.com/de/photos/natur-landschaft-moor-hohes-venn-4356963/"</w:t>
+      </w:r>
+      <w:r>
+        <w:rPr>
+          <w:rFonts w:ascii="Consolas" w:eastAsia="Times New Roman" w:hAnsi="Consolas" w:cs="Times New Roman"/>
+          <w:color w:val="808080"/>
+          <w:sz w:val="21"/>
+          <w:szCs w:val="21"/>
+          <w:lang w:eastAsia="de-DE"/>
+        </w:rPr>
+        <w:t>&gt;</w:t>
+      </w:r>
+      <w:r>
+        <w:rPr>
+          <w:rFonts w:ascii="Consolas" w:eastAsia="Times New Roman" w:hAnsi="Consolas" w:cs="Times New Roman"/>
+          <w:color w:val="D4D4D4"/>
+          <w:sz w:val="21"/>
+          <w:szCs w:val="21"/>
+          <w:lang w:eastAsia="de-DE"/>
+        </w:rPr>
+        <w:t xml:space="preserve">Hier gehts zur thematischen Wanderung entlang des </w:t>
+      </w:r>
+      <w:proofErr w:type="spellStart"/>
+      <w:r>
+        <w:rPr>
+          <w:rFonts w:ascii="Consolas" w:eastAsia="Times New Roman" w:hAnsi="Consolas" w:cs="Times New Roman"/>
+          <w:color w:val="D4D4D4"/>
+          <w:sz w:val="21"/>
+          <w:szCs w:val="21"/>
+          <w:lang w:eastAsia="de-DE"/>
+        </w:rPr>
+        <w:t>Viller</w:t>
+      </w:r>
+      <w:proofErr w:type="spellEnd"/>
+      <w:r>
+        <w:rPr>
+          <w:rFonts w:ascii="Consolas" w:eastAsia="Times New Roman" w:hAnsi="Consolas" w:cs="Times New Roman"/>
+          <w:color w:val="D4D4D4"/>
+          <w:sz w:val="21"/>
+          <w:szCs w:val="21"/>
+          <w:lang w:eastAsia="de-DE"/>
+        </w:rPr>
+        <w:t xml:space="preserve"> Moors</w:t>
+      </w:r>
+      <w:r>
+        <w:rPr>
+          <w:rFonts w:ascii="Consolas" w:eastAsia="Times New Roman" w:hAnsi="Consolas" w:cs="Times New Roman"/>
+          <w:color w:val="808080"/>
+          <w:sz w:val="21"/>
+          <w:szCs w:val="21"/>
+          <w:lang w:eastAsia="de-DE"/>
+        </w:rPr>
+        <w:t>&lt;/</w:t>
+      </w:r>
+      <w:r>
+        <w:rPr>
+          <w:rFonts w:ascii="Consolas" w:eastAsia="Times New Roman" w:hAnsi="Consolas" w:cs="Times New Roman"/>
+          <w:color w:val="569CD6"/>
+          <w:sz w:val="21"/>
+          <w:szCs w:val="21"/>
+          <w:lang w:eastAsia="de-DE"/>
+        </w:rPr>
+        <w:t>a</w:t>
+      </w:r>
+      <w:r>
+        <w:rPr>
+          <w:rFonts w:ascii="Consolas" w:eastAsia="Times New Roman" w:hAnsi="Consolas" w:cs="Times New Roman"/>
+          <w:color w:val="808080"/>
+          <w:sz w:val="21"/>
+          <w:szCs w:val="21"/>
+          <w:lang w:eastAsia="de-DE"/>
+        </w:rPr>
+        <w:t>&gt;&lt;/</w:t>
+      </w:r>
+      <w:r>
+        <w:rPr>
+          <w:rFonts w:ascii="Consolas" w:eastAsia="Times New Roman" w:hAnsi="Consolas" w:cs="Times New Roman"/>
+          <w:color w:val="569CD6"/>
+          <w:sz w:val="21"/>
+          <w:szCs w:val="21"/>
+          <w:lang w:eastAsia="de-DE"/>
+        </w:rPr>
+        <w:t>div</w:t>
+      </w:r>
+      <w:r>
+        <w:rPr>
+          <w:rFonts w:ascii="Consolas" w:eastAsia="Times New Roman" w:hAnsi="Consolas" w:cs="Times New Roman"/>
+          <w:color w:val="808080"/>
+          <w:sz w:val="21"/>
+          <w:szCs w:val="21"/>
+          <w:lang w:eastAsia="de-DE"/>
+        </w:rPr>
+        <w:t>&gt;</w:t>
+      </w:r>
+    </w:p>
+    <w:p>
+      <w:pPr>
+        <w:spacing w:line="360" w:lineRule="auto"/>
+        <w:jc w:val="both"/>
+        <w:rPr>
+          <w:bCs/>
+        </w:rPr>
+      </w:pPr>
+    </w:p>
+    <w:p>
+      <w:pPr>
+        <w:spacing w:line="360" w:lineRule="auto"/>
+        <w:jc w:val="both"/>
+        <w:rPr>
+          <w:bCs/>
+        </w:rPr>
+      </w:pPr>
+    </w:p>
+    <w:p>
+      <w:pPr>
+        <w:shd w:val="clear" w:color="auto" w:fill="1E1E1E"/>
+        <w:spacing w:after="0" w:line="285" w:lineRule="atLeast"/>
+        <w:rPr>
+          <w:rFonts w:ascii="Consolas" w:eastAsia="Times New Roman" w:hAnsi="Consolas" w:cs="Times New Roman"/>
+          <w:color w:val="D4D4D4"/>
+          <w:sz w:val="21"/>
+          <w:szCs w:val="21"/>
+          <w:lang w:val="en-GB" w:eastAsia="de-DE"/>
+        </w:rPr>
+      </w:pPr>
+      <w:proofErr w:type="gramStart"/>
+      <w:r>
+        <w:rPr>
+          <w:rFonts w:ascii="Consolas" w:eastAsia="Times New Roman" w:hAnsi="Consolas" w:cs="Times New Roman"/>
+          <w:color w:val="D7BA7D"/>
+          <w:sz w:val="21"/>
+          <w:szCs w:val="21"/>
+          <w:lang w:val="en-GB" w:eastAsia="de-DE"/>
+        </w:rPr>
+        <w:t>.box</w:t>
+      </w:r>
+      <w:proofErr w:type="gramEnd"/>
+      <w:r>
+        <w:rPr>
+          <w:rFonts w:ascii="Consolas" w:eastAsia="Times New Roman" w:hAnsi="Consolas" w:cs="Times New Roman"/>
+          <w:color w:val="D4D4D4"/>
+          <w:sz w:val="21"/>
+          <w:szCs w:val="21"/>
+          <w:lang w:val="en-GB" w:eastAsia="de-DE"/>
+        </w:rPr>
+        <w:t xml:space="preserve"> {</w:t>
+      </w:r>
+    </w:p>
+    <w:p>
+      <w:pPr>
+        <w:shd w:val="clear" w:color="auto" w:fill="1E1E1E"/>
+        <w:spacing w:after="0" w:line="285" w:lineRule="atLeast"/>
+        <w:rPr>
+          <w:rFonts w:ascii="Consolas" w:eastAsia="Times New Roman" w:hAnsi="Consolas" w:cs="Times New Roman"/>
+          <w:color w:val="D4D4D4"/>
+          <w:sz w:val="21"/>
+          <w:szCs w:val="21"/>
+          <w:lang w:val="en-GB" w:eastAsia="de-DE"/>
+        </w:rPr>
+      </w:pPr>
+      <w:r>
+        <w:rPr>
+          <w:rFonts w:ascii="Consolas" w:eastAsia="Times New Roman" w:hAnsi="Consolas" w:cs="Times New Roman"/>
+          <w:color w:val="D4D4D4"/>
+          <w:sz w:val="21"/>
+          <w:szCs w:val="21"/>
+          <w:lang w:val="en-GB" w:eastAsia="de-DE"/>
+        </w:rPr>
+        <w:t xml:space="preserve">    </w:t>
+      </w:r>
+    </w:p>
+    <w:p>
+      <w:pPr>
+        <w:shd w:val="clear" w:color="auto" w:fill="1E1E1E"/>
+        <w:spacing w:after="0" w:line="285" w:lineRule="atLeast"/>
+        <w:rPr>
+          <w:rFonts w:ascii="Consolas" w:eastAsia="Times New Roman" w:hAnsi="Consolas" w:cs="Times New Roman"/>
+          <w:color w:val="D4D4D4"/>
+          <w:sz w:val="21"/>
+          <w:szCs w:val="21"/>
+          <w:lang w:val="en-GB" w:eastAsia="de-DE"/>
+        </w:rPr>
+      </w:pPr>
+      <w:r>
+        <w:rPr>
+          <w:rFonts w:ascii="Consolas" w:eastAsia="Times New Roman" w:hAnsi="Consolas" w:cs="Times New Roman"/>
+          <w:color w:val="D4D4D4"/>
+          <w:sz w:val="21"/>
+          <w:szCs w:val="21"/>
+          <w:lang w:val="en-GB" w:eastAsia="de-DE"/>
+        </w:rPr>
+        <w:t xml:space="preserve">    </w:t>
+      </w:r>
+      <w:r>
+        <w:rPr>
+          <w:rFonts w:ascii="Consolas" w:eastAsia="Times New Roman" w:hAnsi="Consolas" w:cs="Times New Roman"/>
+          <w:color w:val="9CDCFE"/>
+          <w:sz w:val="21"/>
+          <w:szCs w:val="21"/>
+          <w:lang w:val="en-GB" w:eastAsia="de-DE"/>
+        </w:rPr>
+        <w:t>padding</w:t>
+      </w:r>
+      <w:r>
+        <w:rPr>
+          <w:rFonts w:ascii="Consolas" w:eastAsia="Times New Roman" w:hAnsi="Consolas" w:cs="Times New Roman"/>
+          <w:color w:val="D4D4D4"/>
+          <w:sz w:val="21"/>
+          <w:szCs w:val="21"/>
+          <w:lang w:val="en-GB" w:eastAsia="de-DE"/>
+        </w:rPr>
+        <w:t xml:space="preserve">: </w:t>
+      </w:r>
+      <w:proofErr w:type="gramStart"/>
+      <w:r>
+        <w:rPr>
+          <w:rFonts w:ascii="Consolas" w:eastAsia="Times New Roman" w:hAnsi="Consolas" w:cs="Times New Roman"/>
+          <w:color w:val="B5CEA8"/>
+          <w:sz w:val="21"/>
+          <w:szCs w:val="21"/>
+          <w:lang w:val="en-GB" w:eastAsia="de-DE"/>
+        </w:rPr>
+        <w:t>10px</w:t>
+      </w:r>
+      <w:r>
+        <w:rPr>
+          <w:rFonts w:ascii="Consolas" w:eastAsia="Times New Roman" w:hAnsi="Consolas" w:cs="Times New Roman"/>
+          <w:color w:val="D4D4D4"/>
+          <w:sz w:val="21"/>
+          <w:szCs w:val="21"/>
+          <w:lang w:val="en-GB" w:eastAsia="de-DE"/>
+        </w:rPr>
+        <w:t>;</w:t>
+      </w:r>
+      <w:proofErr w:type="gramEnd"/>
+    </w:p>
+    <w:p>
+      <w:pPr>
+        <w:shd w:val="clear" w:color="auto" w:fill="1E1E1E"/>
+        <w:spacing w:after="0" w:line="285" w:lineRule="atLeast"/>
+        <w:rPr>
+          <w:rFonts w:ascii="Consolas" w:eastAsia="Times New Roman" w:hAnsi="Consolas" w:cs="Times New Roman"/>
+          <w:color w:val="D4D4D4"/>
+          <w:sz w:val="21"/>
+          <w:szCs w:val="21"/>
+          <w:lang w:val="en-GB" w:eastAsia="de-DE"/>
+        </w:rPr>
+      </w:pPr>
+      <w:r>
+        <w:rPr>
+          <w:rFonts w:ascii="Consolas" w:eastAsia="Times New Roman" w:hAnsi="Consolas" w:cs="Times New Roman"/>
+          <w:color w:val="D4D4D4"/>
+          <w:sz w:val="21"/>
+          <w:szCs w:val="21"/>
+          <w:lang w:val="en-GB" w:eastAsia="de-DE"/>
+        </w:rPr>
+        <w:t xml:space="preserve">    </w:t>
+      </w:r>
+      <w:r>
+        <w:rPr>
+          <w:rFonts w:ascii="Consolas" w:eastAsia="Times New Roman" w:hAnsi="Consolas" w:cs="Times New Roman"/>
+          <w:color w:val="9CDCFE"/>
+          <w:sz w:val="21"/>
+          <w:szCs w:val="21"/>
+          <w:lang w:val="en-GB" w:eastAsia="de-DE"/>
+        </w:rPr>
+        <w:t>width</w:t>
+      </w:r>
+      <w:r>
+        <w:rPr>
+          <w:rFonts w:ascii="Consolas" w:eastAsia="Times New Roman" w:hAnsi="Consolas" w:cs="Times New Roman"/>
+          <w:color w:val="D4D4D4"/>
+          <w:sz w:val="21"/>
+          <w:szCs w:val="21"/>
+          <w:lang w:val="en-GB" w:eastAsia="de-DE"/>
+        </w:rPr>
+        <w:t xml:space="preserve">: </w:t>
+      </w:r>
+      <w:proofErr w:type="gramStart"/>
+      <w:r>
+        <w:rPr>
+          <w:rFonts w:ascii="Consolas" w:eastAsia="Times New Roman" w:hAnsi="Consolas" w:cs="Times New Roman"/>
+          <w:color w:val="B5CEA8"/>
+          <w:sz w:val="21"/>
+          <w:szCs w:val="21"/>
+          <w:lang w:val="en-GB" w:eastAsia="de-DE"/>
+        </w:rPr>
+        <w:t>600</w:t>
+      </w:r>
+      <w:r>
+        <w:rPr>
+          <w:rFonts w:ascii="Consolas" w:eastAsia="Times New Roman" w:hAnsi="Consolas" w:cs="Times New Roman"/>
+          <w:color w:val="D4D4D4"/>
+          <w:sz w:val="21"/>
+          <w:szCs w:val="21"/>
+          <w:lang w:val="en-GB" w:eastAsia="de-DE"/>
+        </w:rPr>
+        <w:t>spx;</w:t>
+      </w:r>
+      <w:proofErr w:type="gramEnd"/>
+    </w:p>
+    <w:p>
+      <w:pPr>
+        <w:shd w:val="clear" w:color="auto" w:fill="1E1E1E"/>
+        <w:spacing w:after="0" w:line="285" w:lineRule="atLeast"/>
+        <w:rPr>
+          <w:rFonts w:ascii="Consolas" w:eastAsia="Times New Roman" w:hAnsi="Consolas" w:cs="Times New Roman"/>
+          <w:color w:val="D4D4D4"/>
+          <w:sz w:val="21"/>
+          <w:szCs w:val="21"/>
+          <w:lang w:val="en-GB" w:eastAsia="de-DE"/>
+        </w:rPr>
+      </w:pPr>
+      <w:r>
+        <w:rPr>
+          <w:rFonts w:ascii="Consolas" w:eastAsia="Times New Roman" w:hAnsi="Consolas" w:cs="Times New Roman"/>
+          <w:color w:val="D4D4D4"/>
+          <w:sz w:val="21"/>
+          <w:szCs w:val="21"/>
+          <w:lang w:val="en-GB" w:eastAsia="de-DE"/>
+        </w:rPr>
+        <w:t xml:space="preserve">    </w:t>
+      </w:r>
+      <w:r>
+        <w:rPr>
+          <w:rFonts w:ascii="Consolas" w:eastAsia="Times New Roman" w:hAnsi="Consolas" w:cs="Times New Roman"/>
+          <w:color w:val="9CDCFE"/>
+          <w:sz w:val="21"/>
+          <w:szCs w:val="21"/>
+          <w:lang w:val="en-GB" w:eastAsia="de-DE"/>
+        </w:rPr>
+        <w:t>float</w:t>
+      </w:r>
+      <w:r>
+        <w:rPr>
+          <w:rFonts w:ascii="Consolas" w:eastAsia="Times New Roman" w:hAnsi="Consolas" w:cs="Times New Roman"/>
+          <w:color w:val="D4D4D4"/>
+          <w:sz w:val="21"/>
+          <w:szCs w:val="21"/>
+          <w:lang w:val="en-GB" w:eastAsia="de-DE"/>
+        </w:rPr>
+        <w:t xml:space="preserve">: </w:t>
+      </w:r>
+      <w:proofErr w:type="gramStart"/>
+      <w:r>
+        <w:rPr>
+          <w:rFonts w:ascii="Consolas" w:eastAsia="Times New Roman" w:hAnsi="Consolas" w:cs="Times New Roman"/>
+          <w:color w:val="CE9178"/>
+          <w:sz w:val="21"/>
+          <w:szCs w:val="21"/>
+          <w:lang w:val="en-GB" w:eastAsia="de-DE"/>
+        </w:rPr>
+        <w:t>left</w:t>
+      </w:r>
+      <w:r>
+        <w:rPr>
+          <w:rFonts w:ascii="Consolas" w:eastAsia="Times New Roman" w:hAnsi="Consolas" w:cs="Times New Roman"/>
+          <w:color w:val="D4D4D4"/>
+          <w:sz w:val="21"/>
+          <w:szCs w:val="21"/>
+          <w:lang w:val="en-GB" w:eastAsia="de-DE"/>
+        </w:rPr>
+        <w:t>;</w:t>
+      </w:r>
+      <w:proofErr w:type="gramEnd"/>
+    </w:p>
+    <w:p>
+      <w:pPr>
+        <w:shd w:val="clear" w:color="auto" w:fill="1E1E1E"/>
+        <w:spacing w:after="0" w:line="285" w:lineRule="atLeast"/>
+        <w:rPr>
+          <w:rFonts w:ascii="Consolas" w:eastAsia="Times New Roman" w:hAnsi="Consolas" w:cs="Times New Roman"/>
+          <w:color w:val="D4D4D4"/>
+          <w:sz w:val="21"/>
+          <w:szCs w:val="21"/>
+          <w:lang w:val="en-GB" w:eastAsia="de-DE"/>
+        </w:rPr>
+      </w:pPr>
+      <w:r>
+        <w:rPr>
+          <w:rFonts w:ascii="Consolas" w:eastAsia="Times New Roman" w:hAnsi="Consolas" w:cs="Times New Roman"/>
+          <w:color w:val="D4D4D4"/>
+          <w:sz w:val="21"/>
+          <w:szCs w:val="21"/>
+          <w:lang w:val="en-GB" w:eastAsia="de-DE"/>
+        </w:rPr>
+        <w:lastRenderedPageBreak/>
+        <w:t xml:space="preserve">    </w:t>
+      </w:r>
+      <w:r>
+        <w:rPr>
+          <w:rFonts w:ascii="Consolas" w:eastAsia="Times New Roman" w:hAnsi="Consolas" w:cs="Times New Roman"/>
+          <w:color w:val="9CDCFE"/>
+          <w:sz w:val="21"/>
+          <w:szCs w:val="21"/>
+          <w:lang w:val="en-GB" w:eastAsia="de-DE"/>
+        </w:rPr>
+        <w:t>box-sizing</w:t>
+      </w:r>
+      <w:r>
+        <w:rPr>
+          <w:rFonts w:ascii="Consolas" w:eastAsia="Times New Roman" w:hAnsi="Consolas" w:cs="Times New Roman"/>
+          <w:color w:val="D4D4D4"/>
+          <w:sz w:val="21"/>
+          <w:szCs w:val="21"/>
+          <w:lang w:val="en-GB" w:eastAsia="de-DE"/>
+        </w:rPr>
+        <w:t xml:space="preserve">: </w:t>
+      </w:r>
+      <w:r>
+        <w:rPr>
+          <w:rFonts w:ascii="Consolas" w:eastAsia="Times New Roman" w:hAnsi="Consolas" w:cs="Times New Roman"/>
+          <w:color w:val="CE9178"/>
+          <w:sz w:val="21"/>
+          <w:szCs w:val="21"/>
+          <w:lang w:val="en-GB" w:eastAsia="de-DE"/>
+        </w:rPr>
+        <w:t>border-</w:t>
+      </w:r>
+      <w:proofErr w:type="gramStart"/>
+      <w:r>
+        <w:rPr>
+          <w:rFonts w:ascii="Consolas" w:eastAsia="Times New Roman" w:hAnsi="Consolas" w:cs="Times New Roman"/>
+          <w:color w:val="CE9178"/>
+          <w:sz w:val="21"/>
+          <w:szCs w:val="21"/>
+          <w:lang w:val="en-GB" w:eastAsia="de-DE"/>
+        </w:rPr>
+        <w:t>box</w:t>
+      </w:r>
+      <w:r>
+        <w:rPr>
+          <w:rFonts w:ascii="Consolas" w:eastAsia="Times New Roman" w:hAnsi="Consolas" w:cs="Times New Roman"/>
+          <w:color w:val="D4D4D4"/>
+          <w:sz w:val="21"/>
+          <w:szCs w:val="21"/>
+          <w:lang w:val="en-GB" w:eastAsia="de-DE"/>
+        </w:rPr>
+        <w:t>;</w:t>
+      </w:r>
+      <w:proofErr w:type="gramEnd"/>
+    </w:p>
+    <w:p>
+      <w:pPr>
+        <w:shd w:val="clear" w:color="auto" w:fill="1E1E1E"/>
+        <w:spacing w:after="0" w:line="285" w:lineRule="atLeast"/>
+        <w:rPr>
+          <w:rFonts w:ascii="Consolas" w:eastAsia="Times New Roman" w:hAnsi="Consolas" w:cs="Times New Roman"/>
+          <w:color w:val="D4D4D4"/>
+          <w:sz w:val="21"/>
+          <w:szCs w:val="21"/>
+          <w:lang w:eastAsia="de-DE"/>
+        </w:rPr>
+      </w:pPr>
+      <w:r>
+        <w:rPr>
+          <w:rFonts w:ascii="Consolas" w:eastAsia="Times New Roman" w:hAnsi="Consolas" w:cs="Times New Roman"/>
+          <w:color w:val="D4D4D4"/>
+          <w:sz w:val="21"/>
+          <w:szCs w:val="21"/>
+          <w:lang w:val="en-GB" w:eastAsia="de-DE"/>
+        </w:rPr>
+        <w:t xml:space="preserve">    </w:t>
+      </w:r>
+      <w:proofErr w:type="spellStart"/>
+      <w:r>
+        <w:rPr>
+          <w:rFonts w:ascii="Consolas" w:eastAsia="Times New Roman" w:hAnsi="Consolas" w:cs="Times New Roman"/>
+          <w:color w:val="9CDCFE"/>
+          <w:sz w:val="21"/>
+          <w:szCs w:val="21"/>
+          <w:lang w:eastAsia="de-DE"/>
+        </w:rPr>
+        <w:t>font</w:t>
+      </w:r>
+      <w:proofErr w:type="spellEnd"/>
+      <w:r>
+        <w:rPr>
+          <w:rFonts w:ascii="Consolas" w:eastAsia="Times New Roman" w:hAnsi="Consolas" w:cs="Times New Roman"/>
+          <w:color w:val="9CDCFE"/>
+          <w:sz w:val="21"/>
+          <w:szCs w:val="21"/>
+          <w:lang w:eastAsia="de-DE"/>
+        </w:rPr>
+        <w:t>-size</w:t>
+      </w:r>
+      <w:r>
+        <w:rPr>
+          <w:rFonts w:ascii="Consolas" w:eastAsia="Times New Roman" w:hAnsi="Consolas" w:cs="Times New Roman"/>
+          <w:color w:val="D4D4D4"/>
+          <w:sz w:val="21"/>
+          <w:szCs w:val="21"/>
+          <w:lang w:eastAsia="de-DE"/>
+        </w:rPr>
+        <w:t xml:space="preserve">: </w:t>
+      </w:r>
+      <w:r>
+        <w:rPr>
+          <w:rFonts w:ascii="Consolas" w:eastAsia="Times New Roman" w:hAnsi="Consolas" w:cs="Times New Roman"/>
+          <w:color w:val="B5CEA8"/>
+          <w:sz w:val="21"/>
+          <w:szCs w:val="21"/>
+          <w:lang w:eastAsia="de-DE"/>
+        </w:rPr>
+        <w:t>0.8em</w:t>
+      </w:r>
+      <w:r>
+        <w:rPr>
+          <w:rFonts w:ascii="Consolas" w:eastAsia="Times New Roman" w:hAnsi="Consolas" w:cs="Times New Roman"/>
+          <w:color w:val="D4D4D4"/>
+          <w:sz w:val="21"/>
+          <w:szCs w:val="21"/>
+          <w:lang w:eastAsia="de-DE"/>
+        </w:rPr>
+        <w:t>;</w:t>
+      </w:r>
+    </w:p>
+    <w:p>
+      <w:pPr>
+        <w:shd w:val="clear" w:color="auto" w:fill="1E1E1E"/>
+        <w:spacing w:after="0" w:line="285" w:lineRule="atLeast"/>
+        <w:rPr>
+          <w:rFonts w:ascii="Consolas" w:eastAsia="Times New Roman" w:hAnsi="Consolas" w:cs="Times New Roman"/>
+          <w:color w:val="D4D4D4"/>
+          <w:sz w:val="21"/>
+          <w:szCs w:val="21"/>
+          <w:lang w:eastAsia="de-DE"/>
+        </w:rPr>
+      </w:pPr>
+      <w:r>
+        <w:rPr>
+          <w:rFonts w:ascii="Consolas" w:eastAsia="Times New Roman" w:hAnsi="Consolas" w:cs="Times New Roman"/>
+          <w:color w:val="D4D4D4"/>
+          <w:sz w:val="21"/>
+          <w:szCs w:val="21"/>
+          <w:lang w:eastAsia="de-DE"/>
+        </w:rPr>
+        <w:t xml:space="preserve">    </w:t>
+      </w:r>
+      <w:proofErr w:type="spellStart"/>
+      <w:r>
+        <w:rPr>
+          <w:rFonts w:ascii="Consolas" w:eastAsia="Times New Roman" w:hAnsi="Consolas" w:cs="Times New Roman"/>
+          <w:color w:val="9CDCFE"/>
+          <w:sz w:val="21"/>
+          <w:szCs w:val="21"/>
+          <w:lang w:eastAsia="de-DE"/>
+        </w:rPr>
+        <w:t>border</w:t>
+      </w:r>
+      <w:proofErr w:type="spellEnd"/>
+      <w:r>
+        <w:rPr>
+          <w:rFonts w:ascii="Consolas" w:eastAsia="Times New Roman" w:hAnsi="Consolas" w:cs="Times New Roman"/>
+          <w:color w:val="D4D4D4"/>
+          <w:sz w:val="21"/>
+          <w:szCs w:val="21"/>
+          <w:lang w:eastAsia="de-DE"/>
+        </w:rPr>
+        <w:t xml:space="preserve">: </w:t>
+      </w:r>
+      <w:r>
+        <w:rPr>
+          <w:rFonts w:ascii="Consolas" w:eastAsia="Times New Roman" w:hAnsi="Consolas" w:cs="Times New Roman"/>
+          <w:color w:val="B5CEA8"/>
+          <w:sz w:val="21"/>
+          <w:szCs w:val="21"/>
+          <w:lang w:eastAsia="de-DE"/>
+        </w:rPr>
+        <w:t>1px</w:t>
+      </w:r>
+      <w:r>
+        <w:rPr>
+          <w:rFonts w:ascii="Consolas" w:eastAsia="Times New Roman" w:hAnsi="Consolas" w:cs="Times New Roman"/>
+          <w:color w:val="D4D4D4"/>
+          <w:sz w:val="21"/>
+          <w:szCs w:val="21"/>
+          <w:lang w:eastAsia="de-DE"/>
+        </w:rPr>
+        <w:t xml:space="preserve"> </w:t>
+      </w:r>
+      <w:r>
+        <w:rPr>
+          <w:rFonts w:ascii="Consolas" w:eastAsia="Times New Roman" w:hAnsi="Consolas" w:cs="Times New Roman"/>
+          <w:color w:val="CE9178"/>
+          <w:sz w:val="21"/>
+          <w:szCs w:val="21"/>
+          <w:lang w:eastAsia="de-DE"/>
+        </w:rPr>
+        <w:t>solid</w:t>
+      </w:r>
+      <w:r>
+        <w:rPr>
+          <w:rFonts w:ascii="Consolas" w:eastAsia="Times New Roman" w:hAnsi="Consolas" w:cs="Times New Roman"/>
+          <w:color w:val="D4D4D4"/>
+          <w:sz w:val="21"/>
+          <w:szCs w:val="21"/>
+          <w:lang w:eastAsia="de-DE"/>
+        </w:rPr>
+        <w:t xml:space="preserve"> </w:t>
+      </w:r>
+      <w:proofErr w:type="spellStart"/>
+      <w:proofErr w:type="gramStart"/>
+      <w:r>
+        <w:rPr>
+          <w:rFonts w:ascii="Consolas" w:eastAsia="Times New Roman" w:hAnsi="Consolas" w:cs="Times New Roman"/>
+          <w:color w:val="DCDCAA"/>
+          <w:sz w:val="21"/>
+          <w:szCs w:val="21"/>
+          <w:lang w:eastAsia="de-DE"/>
+        </w:rPr>
+        <w:t>rgba</w:t>
+      </w:r>
+      <w:proofErr w:type="spellEnd"/>
+      <w:r>
+        <w:rPr>
+          <w:rFonts w:ascii="Consolas" w:eastAsia="Times New Roman" w:hAnsi="Consolas" w:cs="Times New Roman"/>
+          <w:color w:val="D4D4D4"/>
+          <w:sz w:val="21"/>
+          <w:szCs w:val="21"/>
+          <w:lang w:eastAsia="de-DE"/>
+        </w:rPr>
+        <w:t>(</w:t>
+      </w:r>
+      <w:proofErr w:type="gramEnd"/>
+      <w:r>
+        <w:rPr>
+          <w:rFonts w:ascii="Consolas" w:eastAsia="Times New Roman" w:hAnsi="Consolas" w:cs="Times New Roman"/>
+          <w:color w:val="B5CEA8"/>
+          <w:sz w:val="21"/>
+          <w:szCs w:val="21"/>
+          <w:lang w:eastAsia="de-DE"/>
+        </w:rPr>
+        <w:t>61</w:t>
+      </w:r>
+      <w:r>
+        <w:rPr>
+          <w:rFonts w:ascii="Consolas" w:eastAsia="Times New Roman" w:hAnsi="Consolas" w:cs="Times New Roman"/>
+          <w:color w:val="D4D4D4"/>
+          <w:sz w:val="21"/>
+          <w:szCs w:val="21"/>
+          <w:lang w:eastAsia="de-DE"/>
+        </w:rPr>
+        <w:t>,</w:t>
+      </w:r>
+      <w:r>
+        <w:rPr>
+          <w:rFonts w:ascii="Consolas" w:eastAsia="Times New Roman" w:hAnsi="Consolas" w:cs="Times New Roman"/>
+          <w:color w:val="B5CEA8"/>
+          <w:sz w:val="21"/>
+          <w:szCs w:val="21"/>
+          <w:lang w:eastAsia="de-DE"/>
+        </w:rPr>
+        <w:t>89</w:t>
+      </w:r>
+      <w:r>
+        <w:rPr>
+          <w:rFonts w:ascii="Consolas" w:eastAsia="Times New Roman" w:hAnsi="Consolas" w:cs="Times New Roman"/>
+          <w:color w:val="D4D4D4"/>
+          <w:sz w:val="21"/>
+          <w:szCs w:val="21"/>
+          <w:lang w:eastAsia="de-DE"/>
+        </w:rPr>
+        <w:t>,</w:t>
+      </w:r>
+      <w:r>
+        <w:rPr>
+          <w:rFonts w:ascii="Consolas" w:eastAsia="Times New Roman" w:hAnsi="Consolas" w:cs="Times New Roman"/>
+          <w:color w:val="B5CEA8"/>
+          <w:sz w:val="21"/>
+          <w:szCs w:val="21"/>
+          <w:lang w:eastAsia="de-DE"/>
+        </w:rPr>
+        <w:t>51</w:t>
+      </w:r>
+      <w:r>
+        <w:rPr>
+          <w:rFonts w:ascii="Consolas" w:eastAsia="Times New Roman" w:hAnsi="Consolas" w:cs="Times New Roman"/>
+          <w:color w:val="D4D4D4"/>
+          <w:sz w:val="21"/>
+          <w:szCs w:val="21"/>
+          <w:lang w:eastAsia="de-DE"/>
+        </w:rPr>
+        <w:t>,</w:t>
+      </w:r>
+      <w:r>
+        <w:rPr>
+          <w:rFonts w:ascii="Consolas" w:eastAsia="Times New Roman" w:hAnsi="Consolas" w:cs="Times New Roman"/>
+          <w:color w:val="B5CEA8"/>
+          <w:sz w:val="21"/>
+          <w:szCs w:val="21"/>
+          <w:lang w:eastAsia="de-DE"/>
+        </w:rPr>
+        <w:t>255</w:t>
+      </w:r>
+      <w:r>
+        <w:rPr>
+          <w:rFonts w:ascii="Consolas" w:eastAsia="Times New Roman" w:hAnsi="Consolas" w:cs="Times New Roman"/>
+          <w:color w:val="D4D4D4"/>
+          <w:sz w:val="21"/>
+          <w:szCs w:val="21"/>
+          <w:lang w:eastAsia="de-DE"/>
+        </w:rPr>
+        <w:t>);</w:t>
+      </w:r>
+    </w:p>
+    <w:p>
+      <w:pPr>
+        <w:shd w:val="clear" w:color="auto" w:fill="1E1E1E"/>
+        <w:spacing w:after="0" w:line="285" w:lineRule="atLeast"/>
+        <w:rPr>
+          <w:rFonts w:ascii="Consolas" w:eastAsia="Times New Roman" w:hAnsi="Consolas" w:cs="Times New Roman"/>
+          <w:color w:val="D4D4D4"/>
+          <w:sz w:val="21"/>
+          <w:szCs w:val="21"/>
+          <w:lang w:eastAsia="de-DE"/>
+        </w:rPr>
+      </w:pPr>
+      <w:r>
+        <w:rPr>
+          <w:rFonts w:ascii="Consolas" w:eastAsia="Times New Roman" w:hAnsi="Consolas" w:cs="Times New Roman"/>
+          <w:color w:val="D4D4D4"/>
+          <w:sz w:val="21"/>
+          <w:szCs w:val="21"/>
+          <w:lang w:eastAsia="de-DE"/>
+        </w:rPr>
+        <w:t xml:space="preserve">    </w:t>
+      </w:r>
+      <w:r>
+        <w:rPr>
+          <w:rFonts w:ascii="Consolas" w:eastAsia="Times New Roman" w:hAnsi="Consolas" w:cs="Times New Roman"/>
+          <w:color w:val="9CDCFE"/>
+          <w:sz w:val="21"/>
+          <w:szCs w:val="21"/>
+          <w:lang w:eastAsia="de-DE"/>
+        </w:rPr>
+        <w:t>box-</w:t>
+      </w:r>
+      <w:proofErr w:type="spellStart"/>
+      <w:r>
+        <w:rPr>
+          <w:rFonts w:ascii="Consolas" w:eastAsia="Times New Roman" w:hAnsi="Consolas" w:cs="Times New Roman"/>
+          <w:color w:val="9CDCFE"/>
+          <w:sz w:val="21"/>
+          <w:szCs w:val="21"/>
+          <w:lang w:eastAsia="de-DE"/>
+        </w:rPr>
+        <w:t>shadow</w:t>
+      </w:r>
+      <w:proofErr w:type="spellEnd"/>
+      <w:r>
+        <w:rPr>
+          <w:rFonts w:ascii="Consolas" w:eastAsia="Times New Roman" w:hAnsi="Consolas" w:cs="Times New Roman"/>
+          <w:color w:val="D4D4D4"/>
+          <w:sz w:val="21"/>
+          <w:szCs w:val="21"/>
+          <w:lang w:eastAsia="de-DE"/>
+        </w:rPr>
+        <w:t xml:space="preserve">: </w:t>
+      </w:r>
+      <w:r>
+        <w:rPr>
+          <w:rFonts w:ascii="Consolas" w:eastAsia="Times New Roman" w:hAnsi="Consolas" w:cs="Times New Roman"/>
+          <w:color w:val="B5CEA8"/>
+          <w:sz w:val="21"/>
+          <w:szCs w:val="21"/>
+          <w:lang w:eastAsia="de-DE"/>
+        </w:rPr>
+        <w:t>0</w:t>
+      </w:r>
+      <w:r>
+        <w:rPr>
+          <w:rFonts w:ascii="Consolas" w:eastAsia="Times New Roman" w:hAnsi="Consolas" w:cs="Times New Roman"/>
+          <w:color w:val="D4D4D4"/>
+          <w:sz w:val="21"/>
+          <w:szCs w:val="21"/>
+          <w:lang w:eastAsia="de-DE"/>
+        </w:rPr>
+        <w:t xml:space="preserve"> </w:t>
+      </w:r>
+      <w:r>
+        <w:rPr>
+          <w:rFonts w:ascii="Consolas" w:eastAsia="Times New Roman" w:hAnsi="Consolas" w:cs="Times New Roman"/>
+          <w:color w:val="B5CEA8"/>
+          <w:sz w:val="21"/>
+          <w:szCs w:val="21"/>
+          <w:lang w:eastAsia="de-DE"/>
+        </w:rPr>
+        <w:t>4px</w:t>
+      </w:r>
+      <w:r>
+        <w:rPr>
+          <w:rFonts w:ascii="Consolas" w:eastAsia="Times New Roman" w:hAnsi="Consolas" w:cs="Times New Roman"/>
+          <w:color w:val="D4D4D4"/>
+          <w:sz w:val="21"/>
+          <w:szCs w:val="21"/>
+          <w:lang w:eastAsia="de-DE"/>
+        </w:rPr>
+        <w:t xml:space="preserve"> </w:t>
+      </w:r>
+      <w:r>
+        <w:rPr>
+          <w:rFonts w:ascii="Consolas" w:eastAsia="Times New Roman" w:hAnsi="Consolas" w:cs="Times New Roman"/>
+          <w:color w:val="B5CEA8"/>
+          <w:sz w:val="21"/>
+          <w:szCs w:val="21"/>
+          <w:lang w:eastAsia="de-DE"/>
+        </w:rPr>
+        <w:t>8px</w:t>
+      </w:r>
+      <w:r>
+        <w:rPr>
+          <w:rFonts w:ascii="Consolas" w:eastAsia="Times New Roman" w:hAnsi="Consolas" w:cs="Times New Roman"/>
+          <w:color w:val="D4D4D4"/>
+          <w:sz w:val="21"/>
+          <w:szCs w:val="21"/>
+          <w:lang w:eastAsia="de-DE"/>
+        </w:rPr>
+        <w:t xml:space="preserve"> </w:t>
+      </w:r>
+      <w:r>
+        <w:rPr>
+          <w:rFonts w:ascii="Consolas" w:eastAsia="Times New Roman" w:hAnsi="Consolas" w:cs="Times New Roman"/>
+          <w:color w:val="B5CEA8"/>
+          <w:sz w:val="21"/>
+          <w:szCs w:val="21"/>
+          <w:lang w:eastAsia="de-DE"/>
+        </w:rPr>
+        <w:t>0</w:t>
+      </w:r>
+      <w:r>
+        <w:rPr>
+          <w:rFonts w:ascii="Consolas" w:eastAsia="Times New Roman" w:hAnsi="Consolas" w:cs="Times New Roman"/>
+          <w:color w:val="D4D4D4"/>
+          <w:sz w:val="21"/>
+          <w:szCs w:val="21"/>
+          <w:lang w:eastAsia="de-DE"/>
+        </w:rPr>
+        <w:t xml:space="preserve"> </w:t>
+      </w:r>
+      <w:proofErr w:type="spellStart"/>
+      <w:proofErr w:type="gramStart"/>
+      <w:r>
+        <w:rPr>
+          <w:rFonts w:ascii="Consolas" w:eastAsia="Times New Roman" w:hAnsi="Consolas" w:cs="Times New Roman"/>
+          <w:color w:val="DCDCAA"/>
+          <w:sz w:val="21"/>
+          <w:szCs w:val="21"/>
+          <w:lang w:eastAsia="de-DE"/>
+        </w:rPr>
+        <w:t>rgba</w:t>
+      </w:r>
+      <w:proofErr w:type="spellEnd"/>
+      <w:r>
+        <w:rPr>
+          <w:rFonts w:ascii="Consolas" w:eastAsia="Times New Roman" w:hAnsi="Consolas" w:cs="Times New Roman"/>
+          <w:color w:val="D4D4D4"/>
+          <w:sz w:val="21"/>
+          <w:szCs w:val="21"/>
+          <w:lang w:eastAsia="de-DE"/>
+        </w:rPr>
+        <w:t>(</w:t>
+      </w:r>
+      <w:proofErr w:type="gramEnd"/>
+      <w:r>
+        <w:rPr>
+          <w:rFonts w:ascii="Consolas" w:eastAsia="Times New Roman" w:hAnsi="Consolas" w:cs="Times New Roman"/>
+          <w:color w:val="B5CEA8"/>
+          <w:sz w:val="21"/>
+          <w:szCs w:val="21"/>
+          <w:lang w:eastAsia="de-DE"/>
+        </w:rPr>
+        <w:t>0</w:t>
+      </w:r>
+      <w:r>
+        <w:rPr>
+          <w:rFonts w:ascii="Consolas" w:eastAsia="Times New Roman" w:hAnsi="Consolas" w:cs="Times New Roman"/>
+          <w:color w:val="D4D4D4"/>
+          <w:sz w:val="21"/>
+          <w:szCs w:val="21"/>
+          <w:lang w:eastAsia="de-DE"/>
+        </w:rPr>
+        <w:t xml:space="preserve">, </w:t>
+      </w:r>
+      <w:r>
+        <w:rPr>
+          <w:rFonts w:ascii="Consolas" w:eastAsia="Times New Roman" w:hAnsi="Consolas" w:cs="Times New Roman"/>
+          <w:color w:val="B5CEA8"/>
+          <w:sz w:val="21"/>
+          <w:szCs w:val="21"/>
+          <w:lang w:eastAsia="de-DE"/>
+        </w:rPr>
+        <w:t>0</w:t>
+      </w:r>
+      <w:r>
+        <w:rPr>
+          <w:rFonts w:ascii="Consolas" w:eastAsia="Times New Roman" w:hAnsi="Consolas" w:cs="Times New Roman"/>
+          <w:color w:val="D4D4D4"/>
+          <w:sz w:val="21"/>
+          <w:szCs w:val="21"/>
+          <w:lang w:eastAsia="de-DE"/>
+        </w:rPr>
+        <w:t xml:space="preserve">, </w:t>
+      </w:r>
+      <w:r>
+        <w:rPr>
+          <w:rFonts w:ascii="Consolas" w:eastAsia="Times New Roman" w:hAnsi="Consolas" w:cs="Times New Roman"/>
+          <w:color w:val="B5CEA8"/>
+          <w:sz w:val="21"/>
+          <w:szCs w:val="21"/>
+          <w:lang w:eastAsia="de-DE"/>
+        </w:rPr>
+        <w:t>0</w:t>
+      </w:r>
+      <w:r>
+        <w:rPr>
+          <w:rFonts w:ascii="Consolas" w:eastAsia="Times New Roman" w:hAnsi="Consolas" w:cs="Times New Roman"/>
+          <w:color w:val="D4D4D4"/>
+          <w:sz w:val="21"/>
+          <w:szCs w:val="21"/>
+          <w:lang w:eastAsia="de-DE"/>
+        </w:rPr>
+        <w:t xml:space="preserve">, </w:t>
+      </w:r>
+      <w:r>
+        <w:rPr>
+          <w:rFonts w:ascii="Consolas" w:eastAsia="Times New Roman" w:hAnsi="Consolas" w:cs="Times New Roman"/>
+          <w:color w:val="B5CEA8"/>
+          <w:sz w:val="21"/>
+          <w:szCs w:val="21"/>
+          <w:lang w:eastAsia="de-DE"/>
+        </w:rPr>
+        <w:t>0.2</w:t>
+      </w:r>
+      <w:r>
+        <w:rPr>
+          <w:rFonts w:ascii="Consolas" w:eastAsia="Times New Roman" w:hAnsi="Consolas" w:cs="Times New Roman"/>
+          <w:color w:val="D4D4D4"/>
+          <w:sz w:val="21"/>
+          <w:szCs w:val="21"/>
+          <w:lang w:eastAsia="de-DE"/>
+        </w:rPr>
+        <w:t xml:space="preserve">), </w:t>
+      </w:r>
+      <w:r>
+        <w:rPr>
+          <w:rFonts w:ascii="Consolas" w:eastAsia="Times New Roman" w:hAnsi="Consolas" w:cs="Times New Roman"/>
+          <w:color w:val="B5CEA8"/>
+          <w:sz w:val="21"/>
+          <w:szCs w:val="21"/>
+          <w:lang w:eastAsia="de-DE"/>
+        </w:rPr>
+        <w:t>0</w:t>
+      </w:r>
+      <w:r>
+        <w:rPr>
+          <w:rFonts w:ascii="Consolas" w:eastAsia="Times New Roman" w:hAnsi="Consolas" w:cs="Times New Roman"/>
+          <w:color w:val="D4D4D4"/>
+          <w:sz w:val="21"/>
+          <w:szCs w:val="21"/>
+          <w:lang w:eastAsia="de-DE"/>
+        </w:rPr>
+        <w:t xml:space="preserve"> </w:t>
+      </w:r>
+      <w:r>
+        <w:rPr>
+          <w:rFonts w:ascii="Consolas" w:eastAsia="Times New Roman" w:hAnsi="Consolas" w:cs="Times New Roman"/>
+          <w:color w:val="B5CEA8"/>
+          <w:sz w:val="21"/>
+          <w:szCs w:val="21"/>
+          <w:lang w:eastAsia="de-DE"/>
+        </w:rPr>
+        <w:t>6px</w:t>
+      </w:r>
+      <w:r>
+        <w:rPr>
+          <w:rFonts w:ascii="Consolas" w:eastAsia="Times New Roman" w:hAnsi="Consolas" w:cs="Times New Roman"/>
+          <w:color w:val="D4D4D4"/>
+          <w:sz w:val="21"/>
+          <w:szCs w:val="21"/>
+          <w:lang w:eastAsia="de-DE"/>
+        </w:rPr>
+        <w:t xml:space="preserve"> </w:t>
+      </w:r>
+      <w:r>
+        <w:rPr>
+          <w:rFonts w:ascii="Consolas" w:eastAsia="Times New Roman" w:hAnsi="Consolas" w:cs="Times New Roman"/>
+          <w:color w:val="B5CEA8"/>
+          <w:sz w:val="21"/>
+          <w:szCs w:val="21"/>
+          <w:lang w:eastAsia="de-DE"/>
+        </w:rPr>
+        <w:t>20px</w:t>
+      </w:r>
+      <w:r>
+        <w:rPr>
+          <w:rFonts w:ascii="Consolas" w:eastAsia="Times New Roman" w:hAnsi="Consolas" w:cs="Times New Roman"/>
+          <w:color w:val="D4D4D4"/>
+          <w:sz w:val="21"/>
+          <w:szCs w:val="21"/>
+          <w:lang w:eastAsia="de-DE"/>
+        </w:rPr>
+        <w:t xml:space="preserve"> </w:t>
+      </w:r>
+      <w:r>
+        <w:rPr>
+          <w:rFonts w:ascii="Consolas" w:eastAsia="Times New Roman" w:hAnsi="Consolas" w:cs="Times New Roman"/>
+          <w:color w:val="B5CEA8"/>
+          <w:sz w:val="21"/>
+          <w:szCs w:val="21"/>
+          <w:lang w:eastAsia="de-DE"/>
+        </w:rPr>
+        <w:t>0</w:t>
+      </w:r>
+      <w:r>
+        <w:rPr>
+          <w:rFonts w:ascii="Consolas" w:eastAsia="Times New Roman" w:hAnsi="Consolas" w:cs="Times New Roman"/>
+          <w:color w:val="D4D4D4"/>
+          <w:sz w:val="21"/>
+          <w:szCs w:val="21"/>
+          <w:lang w:eastAsia="de-DE"/>
+        </w:rPr>
+        <w:t xml:space="preserve"> </w:t>
+      </w:r>
+      <w:proofErr w:type="spellStart"/>
+      <w:r>
+        <w:rPr>
+          <w:rFonts w:ascii="Consolas" w:eastAsia="Times New Roman" w:hAnsi="Consolas" w:cs="Times New Roman"/>
+          <w:color w:val="DCDCAA"/>
+          <w:sz w:val="21"/>
+          <w:szCs w:val="21"/>
+          <w:lang w:eastAsia="de-DE"/>
+        </w:rPr>
+        <w:t>rgba</w:t>
+      </w:r>
+      <w:proofErr w:type="spellEnd"/>
+      <w:r>
+        <w:rPr>
+          <w:rFonts w:ascii="Consolas" w:eastAsia="Times New Roman" w:hAnsi="Consolas" w:cs="Times New Roman"/>
+          <w:color w:val="D4D4D4"/>
+          <w:sz w:val="21"/>
+          <w:szCs w:val="21"/>
+          <w:lang w:eastAsia="de-DE"/>
+        </w:rPr>
+        <w:t>(</w:t>
+      </w:r>
+      <w:r>
+        <w:rPr>
+          <w:rFonts w:ascii="Consolas" w:eastAsia="Times New Roman" w:hAnsi="Consolas" w:cs="Times New Roman"/>
+          <w:color w:val="B5CEA8"/>
+          <w:sz w:val="21"/>
+          <w:szCs w:val="21"/>
+          <w:lang w:eastAsia="de-DE"/>
+        </w:rPr>
+        <w:t>0</w:t>
+      </w:r>
+      <w:r>
+        <w:rPr>
+          <w:rFonts w:ascii="Consolas" w:eastAsia="Times New Roman" w:hAnsi="Consolas" w:cs="Times New Roman"/>
+          <w:color w:val="D4D4D4"/>
+          <w:sz w:val="21"/>
+          <w:szCs w:val="21"/>
+          <w:lang w:eastAsia="de-DE"/>
+        </w:rPr>
+        <w:t xml:space="preserve">, </w:t>
+      </w:r>
+      <w:r>
+        <w:rPr>
+          <w:rFonts w:ascii="Consolas" w:eastAsia="Times New Roman" w:hAnsi="Consolas" w:cs="Times New Roman"/>
+          <w:color w:val="B5CEA8"/>
+          <w:sz w:val="21"/>
+          <w:szCs w:val="21"/>
+          <w:lang w:eastAsia="de-DE"/>
+        </w:rPr>
+        <w:t>0</w:t>
+      </w:r>
+      <w:r>
+        <w:rPr>
+          <w:rFonts w:ascii="Consolas" w:eastAsia="Times New Roman" w:hAnsi="Consolas" w:cs="Times New Roman"/>
+          <w:color w:val="D4D4D4"/>
+          <w:sz w:val="21"/>
+          <w:szCs w:val="21"/>
+          <w:lang w:eastAsia="de-DE"/>
+        </w:rPr>
+        <w:t xml:space="preserve">, </w:t>
+      </w:r>
+      <w:r>
+        <w:rPr>
+          <w:rFonts w:ascii="Consolas" w:eastAsia="Times New Roman" w:hAnsi="Consolas" w:cs="Times New Roman"/>
+          <w:color w:val="B5CEA8"/>
+          <w:sz w:val="21"/>
+          <w:szCs w:val="21"/>
+          <w:lang w:eastAsia="de-DE"/>
+        </w:rPr>
+        <w:t>0</w:t>
+      </w:r>
+      <w:r>
+        <w:rPr>
+          <w:rFonts w:ascii="Consolas" w:eastAsia="Times New Roman" w:hAnsi="Consolas" w:cs="Times New Roman"/>
+          <w:color w:val="D4D4D4"/>
+          <w:sz w:val="21"/>
+          <w:szCs w:val="21"/>
+          <w:lang w:eastAsia="de-DE"/>
+        </w:rPr>
+        <w:t xml:space="preserve">, </w:t>
+      </w:r>
+      <w:r>
+        <w:rPr>
+          <w:rFonts w:ascii="Consolas" w:eastAsia="Times New Roman" w:hAnsi="Consolas" w:cs="Times New Roman"/>
+          <w:color w:val="B5CEA8"/>
+          <w:sz w:val="21"/>
+          <w:szCs w:val="21"/>
+          <w:lang w:eastAsia="de-DE"/>
+        </w:rPr>
+        <w:t>0.2</w:t>
+      </w:r>
+      <w:r>
+        <w:rPr>
+          <w:rFonts w:ascii="Consolas" w:eastAsia="Times New Roman" w:hAnsi="Consolas" w:cs="Times New Roman"/>
+          <w:color w:val="D4D4D4"/>
+          <w:sz w:val="21"/>
+          <w:szCs w:val="21"/>
+          <w:lang w:eastAsia="de-DE"/>
+        </w:rPr>
+        <w:t>);</w:t>
+      </w:r>
+    </w:p>
+    <w:p>
+      <w:pPr>
+        <w:shd w:val="clear" w:color="auto" w:fill="1E1E1E"/>
+        <w:spacing w:after="0" w:line="285" w:lineRule="atLeast"/>
+        <w:rPr>
+          <w:rFonts w:ascii="Consolas" w:eastAsia="Times New Roman" w:hAnsi="Consolas" w:cs="Times New Roman"/>
+          <w:color w:val="D4D4D4"/>
+          <w:sz w:val="21"/>
+          <w:szCs w:val="21"/>
+          <w:lang w:val="en-GB" w:eastAsia="de-DE"/>
+        </w:rPr>
+      </w:pPr>
+      <w:r>
+        <w:rPr>
+          <w:rFonts w:ascii="Consolas" w:eastAsia="Times New Roman" w:hAnsi="Consolas" w:cs="Times New Roman"/>
+          <w:color w:val="D4D4D4"/>
+          <w:sz w:val="21"/>
+          <w:szCs w:val="21"/>
+          <w:lang w:eastAsia="de-DE"/>
+        </w:rPr>
+        <w:t xml:space="preserve">    </w:t>
+      </w:r>
+      <w:r>
+        <w:rPr>
+          <w:rFonts w:ascii="Consolas" w:eastAsia="Times New Roman" w:hAnsi="Consolas" w:cs="Times New Roman"/>
+          <w:color w:val="9CDCFE"/>
+          <w:sz w:val="21"/>
+          <w:szCs w:val="21"/>
+          <w:lang w:val="en-GB" w:eastAsia="de-DE"/>
+        </w:rPr>
+        <w:t>background-color</w:t>
+      </w:r>
+      <w:r>
+        <w:rPr>
+          <w:rFonts w:ascii="Consolas" w:eastAsia="Times New Roman" w:hAnsi="Consolas" w:cs="Times New Roman"/>
+          <w:color w:val="D4D4D4"/>
+          <w:sz w:val="21"/>
+          <w:szCs w:val="21"/>
+          <w:lang w:val="en-GB" w:eastAsia="de-DE"/>
+        </w:rPr>
+        <w:t xml:space="preserve">: </w:t>
+      </w:r>
+      <w:proofErr w:type="gramStart"/>
+      <w:r>
+        <w:rPr>
+          <w:rFonts w:ascii="Consolas" w:eastAsia="Times New Roman" w:hAnsi="Consolas" w:cs="Times New Roman"/>
+          <w:color w:val="DCDCAA"/>
+          <w:sz w:val="21"/>
+          <w:szCs w:val="21"/>
+          <w:lang w:val="en-GB" w:eastAsia="de-DE"/>
+        </w:rPr>
+        <w:t>rgba</w:t>
+      </w:r>
+      <w:r>
+        <w:rPr>
+          <w:rFonts w:ascii="Consolas" w:eastAsia="Times New Roman" w:hAnsi="Consolas" w:cs="Times New Roman"/>
+          <w:color w:val="D4D4D4"/>
+          <w:sz w:val="21"/>
+          <w:szCs w:val="21"/>
+          <w:lang w:val="en-GB" w:eastAsia="de-DE"/>
+        </w:rPr>
+        <w:t>(</w:t>
+      </w:r>
+      <w:proofErr w:type="gramEnd"/>
+      <w:r>
+        <w:rPr>
+          <w:rFonts w:ascii="Consolas" w:eastAsia="Times New Roman" w:hAnsi="Consolas" w:cs="Times New Roman"/>
+          <w:color w:val="B5CEA8"/>
+          <w:sz w:val="21"/>
+          <w:szCs w:val="21"/>
+          <w:lang w:val="en-GB" w:eastAsia="de-DE"/>
+        </w:rPr>
+        <w:t>61</w:t>
+      </w:r>
+      <w:r>
+        <w:rPr>
+          <w:rFonts w:ascii="Consolas" w:eastAsia="Times New Roman" w:hAnsi="Consolas" w:cs="Times New Roman"/>
+          <w:color w:val="D4D4D4"/>
+          <w:sz w:val="21"/>
+          <w:szCs w:val="21"/>
+          <w:lang w:val="en-GB" w:eastAsia="de-DE"/>
+        </w:rPr>
+        <w:t xml:space="preserve">, </w:t>
+      </w:r>
+      <w:r>
+        <w:rPr>
+          <w:rFonts w:ascii="Consolas" w:eastAsia="Times New Roman" w:hAnsi="Consolas" w:cs="Times New Roman"/>
+          <w:color w:val="B5CEA8"/>
+          <w:sz w:val="21"/>
+          <w:szCs w:val="21"/>
+          <w:lang w:val="en-GB" w:eastAsia="de-DE"/>
+        </w:rPr>
+        <w:t>89</w:t>
+      </w:r>
+      <w:r>
+        <w:rPr>
+          <w:rFonts w:ascii="Consolas" w:eastAsia="Times New Roman" w:hAnsi="Consolas" w:cs="Times New Roman"/>
+          <w:color w:val="D4D4D4"/>
+          <w:sz w:val="21"/>
+          <w:szCs w:val="21"/>
+          <w:lang w:val="en-GB" w:eastAsia="de-DE"/>
+        </w:rPr>
+        <w:t xml:space="preserve">, </w:t>
+      </w:r>
+      <w:r>
+        <w:rPr>
+          <w:rFonts w:ascii="Consolas" w:eastAsia="Times New Roman" w:hAnsi="Consolas" w:cs="Times New Roman"/>
+          <w:color w:val="B5CEA8"/>
+          <w:sz w:val="21"/>
+          <w:szCs w:val="21"/>
+          <w:lang w:val="en-GB" w:eastAsia="de-DE"/>
+        </w:rPr>
+        <w:t>51</w:t>
+      </w:r>
+      <w:r>
+        <w:rPr>
+          <w:rFonts w:ascii="Consolas" w:eastAsia="Times New Roman" w:hAnsi="Consolas" w:cs="Times New Roman"/>
+          <w:color w:val="D4D4D4"/>
+          <w:sz w:val="21"/>
+          <w:szCs w:val="21"/>
+          <w:lang w:val="en-GB" w:eastAsia="de-DE"/>
+        </w:rPr>
+        <w:t xml:space="preserve">, </w:t>
+      </w:r>
+      <w:r>
+        <w:rPr>
+          <w:rFonts w:ascii="Consolas" w:eastAsia="Times New Roman" w:hAnsi="Consolas" w:cs="Times New Roman"/>
+          <w:color w:val="B5CEA8"/>
+          <w:sz w:val="21"/>
+          <w:szCs w:val="21"/>
+          <w:lang w:val="en-GB" w:eastAsia="de-DE"/>
+        </w:rPr>
+        <w:t>0.39</w:t>
+      </w:r>
+      <w:r>
+        <w:rPr>
+          <w:rFonts w:ascii="Consolas" w:eastAsia="Times New Roman" w:hAnsi="Consolas" w:cs="Times New Roman"/>
+          <w:color w:val="D4D4D4"/>
+          <w:sz w:val="21"/>
+          <w:szCs w:val="21"/>
+          <w:lang w:val="en-GB" w:eastAsia="de-DE"/>
+        </w:rPr>
+        <w:t>);</w:t>
+      </w:r>
+    </w:p>
+    <w:p>
+      <w:pPr>
+        <w:shd w:val="clear" w:color="auto" w:fill="1E1E1E"/>
+        <w:spacing w:after="0" w:line="285" w:lineRule="atLeast"/>
+        <w:rPr>
+          <w:rFonts w:ascii="Consolas" w:eastAsia="Times New Roman" w:hAnsi="Consolas" w:cs="Times New Roman"/>
+          <w:color w:val="D4D4D4"/>
+          <w:sz w:val="21"/>
+          <w:szCs w:val="21"/>
+          <w:lang w:val="en-GB" w:eastAsia="de-DE"/>
+        </w:rPr>
+      </w:pPr>
+      <w:r>
+        <w:rPr>
+          <w:rFonts w:ascii="Consolas" w:eastAsia="Times New Roman" w:hAnsi="Consolas" w:cs="Times New Roman"/>
+          <w:color w:val="D4D4D4"/>
+          <w:sz w:val="21"/>
+          <w:szCs w:val="21"/>
+          <w:lang w:val="en-GB" w:eastAsia="de-DE"/>
+        </w:rPr>
+        <w:t xml:space="preserve">    </w:t>
+      </w:r>
+      <w:r>
+        <w:rPr>
+          <w:rFonts w:ascii="Consolas" w:eastAsia="Times New Roman" w:hAnsi="Consolas" w:cs="Times New Roman"/>
+          <w:color w:val="9CDCFE"/>
+          <w:sz w:val="21"/>
+          <w:szCs w:val="21"/>
+          <w:lang w:val="en-GB" w:eastAsia="de-DE"/>
+        </w:rPr>
+        <w:t>margin-left</w:t>
+      </w:r>
+      <w:r>
+        <w:rPr>
+          <w:rFonts w:ascii="Consolas" w:eastAsia="Times New Roman" w:hAnsi="Consolas" w:cs="Times New Roman"/>
+          <w:color w:val="D4D4D4"/>
+          <w:sz w:val="21"/>
+          <w:szCs w:val="21"/>
+          <w:lang w:val="en-GB" w:eastAsia="de-DE"/>
+        </w:rPr>
+        <w:t xml:space="preserve">: </w:t>
+      </w:r>
+      <w:proofErr w:type="gramStart"/>
+      <w:r>
+        <w:rPr>
+          <w:rFonts w:ascii="Consolas" w:eastAsia="Times New Roman" w:hAnsi="Consolas" w:cs="Times New Roman"/>
+          <w:color w:val="B5CEA8"/>
+          <w:sz w:val="21"/>
+          <w:szCs w:val="21"/>
+          <w:lang w:val="en-GB" w:eastAsia="de-DE"/>
+        </w:rPr>
+        <w:t>10%</w:t>
+      </w:r>
+      <w:r>
+        <w:rPr>
+          <w:rFonts w:ascii="Consolas" w:eastAsia="Times New Roman" w:hAnsi="Consolas" w:cs="Times New Roman"/>
+          <w:color w:val="D4D4D4"/>
+          <w:sz w:val="21"/>
+          <w:szCs w:val="21"/>
+          <w:lang w:val="en-GB" w:eastAsia="de-DE"/>
+        </w:rPr>
+        <w:t>;</w:t>
+      </w:r>
+      <w:proofErr w:type="gramEnd"/>
+    </w:p>
+    <w:p>
+      <w:pPr>
+        <w:shd w:val="clear" w:color="auto" w:fill="1E1E1E"/>
+        <w:spacing w:after="0" w:line="285" w:lineRule="atLeast"/>
+        <w:rPr>
+          <w:rFonts w:ascii="Consolas" w:eastAsia="Times New Roman" w:hAnsi="Consolas" w:cs="Times New Roman"/>
+          <w:color w:val="D4D4D4"/>
+          <w:sz w:val="21"/>
+          <w:szCs w:val="21"/>
+          <w:lang w:eastAsia="de-DE"/>
+        </w:rPr>
+      </w:pPr>
+      <w:r>
+        <w:rPr>
+          <w:rFonts w:ascii="Consolas" w:eastAsia="Times New Roman" w:hAnsi="Consolas" w:cs="Times New Roman"/>
+          <w:color w:val="D4D4D4"/>
+          <w:sz w:val="21"/>
+          <w:szCs w:val="21"/>
+          <w:lang w:eastAsia="de-DE"/>
+        </w:rPr>
+        <w:t>}</w:t>
+      </w:r>
+    </w:p>
+    <w:p>
+      <w:pPr>
+        <w:spacing w:line="360" w:lineRule="auto"/>
+        <w:jc w:val="both"/>
+        <w:rPr>
+          <w:bCs/>
+        </w:rPr>
+      </w:pPr>
+    </w:p>
+    <w:p>
+      <w:pPr>
+        <w:spacing w:line="360" w:lineRule="auto"/>
+        <w:jc w:val="both"/>
+        <w:rPr>
+          <w:bCs/>
+        </w:rPr>
+      </w:pPr>
+      <w:r>
+        <w:rPr>
+          <w:bCs/>
+        </w:rPr>
+        <w:t>Moore und Torfkörper unter in Tirol</w:t>
+      </w:r>
+    </w:p>
+    <w:p>
+      <w:pPr>
+        <w:spacing w:line="360" w:lineRule="auto"/>
+        <w:jc w:val="both"/>
+        <w:rPr>
+          <w:bCs/>
+        </w:rPr>
+      </w:pPr>
+    </w:p>
+    <w:p>
+      <w:pPr>
+        <w:spacing w:line="360" w:lineRule="auto"/>
+        <w:jc w:val="both"/>
+        <w:rPr>
+          <w:bCs/>
+        </w:rPr>
+      </w:pPr>
+      <w:r>
+        <w:rPr>
+          <w:bCs/>
+        </w:rPr>
+        <w:t>Warum gibt es in Tirol so viele davon</w:t>
+      </w:r>
+      <w:r>
+        <w:rPr>
+          <w:bCs/>
+        </w:rPr>
+        <w:t>?</w:t>
+      </w:r>
+    </w:p>
+    <w:p>
+      <w:pPr>
+        <w:spacing w:line="360" w:lineRule="auto"/>
+        <w:jc w:val="both"/>
+        <w:rPr>
+          <w:bCs/>
+        </w:rPr>
+      </w:pPr>
+    </w:p>
+    <w:p>
+      <w:pPr>
+        <w:spacing w:line="360" w:lineRule="auto"/>
+        <w:jc w:val="both"/>
+        <w:rPr>
+          <w:bCs/>
+        </w:rPr>
+      </w:pPr>
+      <w:r>
+        <w:rPr>
+          <w:bCs/>
+        </w:rPr>
+        <w:t xml:space="preserve"> und warum wurden viele davon trockengelegt?</w:t>
+      </w:r>
+    </w:p>
+    <w:p>
+      <w:pPr>
+        <w:spacing w:line="360" w:lineRule="auto"/>
+        <w:jc w:val="both"/>
+        <w:rPr>
+          <w:b/>
+          <w:bCs/>
+        </w:rPr>
+      </w:pPr>
+      <w:r>
+        <w:rPr>
+          <w:b/>
+          <w:bCs/>
+        </w:rPr>
+        <w:t>Über die Forschungsp</w:t>
+      </w:r>
+      <w:r>
+        <w:rPr>
+          <w:b/>
+          <w:bCs/>
+        </w:rPr>
+        <w:t>rojekt</w:t>
+      </w:r>
+      <w:r>
+        <w:rPr>
+          <w:b/>
+          <w:bCs/>
+        </w:rPr>
+        <w:t>e TiMo1 und</w:t>
+      </w:r>
+      <w:r>
+        <w:rPr>
+          <w:b/>
+          <w:bCs/>
+        </w:rPr>
+        <w:t xml:space="preserve"> TiMo2</w:t>
+      </w:r>
+    </w:p>
+    <w:p>
+      <w:pPr>
+        <w:spacing w:line="360" w:lineRule="auto"/>
+        <w:jc w:val="both"/>
+        <w:rPr>
+          <w:bCs/>
+        </w:rPr>
+      </w:pPr>
+      <w:r>
+        <w:rPr>
+          <w:bCs/>
+        </w:rPr>
+        <w:t>Die Erstellung dieser Webseiten (Projekt „</w:t>
+      </w:r>
+      <w:proofErr w:type="spellStart"/>
+      <w:r>
+        <w:rPr>
+          <w:bCs/>
+        </w:rPr>
+        <w:t>MoTouLaTirol</w:t>
+      </w:r>
+      <w:proofErr w:type="spellEnd"/>
+      <w:r>
+        <w:rPr>
+          <w:bCs/>
+        </w:rPr>
+        <w:t xml:space="preserve">“) bettet sich in </w:t>
+      </w:r>
+      <w:r>
+        <w:rPr>
+          <w:bCs/>
+        </w:rPr>
+        <w:t>die</w:t>
+      </w:r>
+      <w:r>
+        <w:rPr>
+          <w:bCs/>
+        </w:rPr>
+        <w:t xml:space="preserve"> Forschungsprojekt</w:t>
+      </w:r>
+      <w:r>
+        <w:rPr>
+          <w:bCs/>
+        </w:rPr>
+        <w:t>e</w:t>
+      </w:r>
+      <w:r>
+        <w:rPr>
+          <w:bCs/>
+        </w:rPr>
+        <w:t xml:space="preserve"> TiMo</w:t>
+      </w:r>
+      <w:r>
+        <w:rPr>
+          <w:bCs/>
+        </w:rPr>
+        <w:t xml:space="preserve">1 </w:t>
+      </w:r>
+      <w:r>
+        <w:rPr>
+          <w:bCs/>
+        </w:rPr>
+        <w:t xml:space="preserve">(Leitung: XX) </w:t>
+      </w:r>
+      <w:r>
+        <w:rPr>
+          <w:bCs/>
+        </w:rPr>
+        <w:t>und TiMo</w:t>
+      </w:r>
+      <w:r>
+        <w:rPr>
+          <w:bCs/>
+        </w:rPr>
+        <w:t xml:space="preserve">2 </w:t>
+      </w:r>
+      <w:r>
+        <w:rPr>
+          <w:bCs/>
+        </w:rPr>
+        <w:t xml:space="preserve">(Leitung: </w:t>
+      </w:r>
+      <w:proofErr w:type="spellStart"/>
+      <w:r>
+        <w:t>Assoz</w:t>
+      </w:r>
+      <w:proofErr w:type="spellEnd"/>
+      <w:r>
+        <w:t xml:space="preserve">. </w:t>
+      </w:r>
+      <w:proofErr w:type="spellStart"/>
+      <w:r>
+        <w:t>Univ</w:t>
+      </w:r>
+      <w:proofErr w:type="spellEnd"/>
+      <w:r>
+        <w:t xml:space="preserve">-Prof Dr. Clemens Geitner </w:t>
+      </w:r>
+      <w:r>
+        <w:rPr>
+          <w:bCs/>
+        </w:rPr>
+        <w:t xml:space="preserve">&amp; </w:t>
+      </w:r>
+      <w:r>
+        <w:t xml:space="preserve">Ass.-Prof. PD Mag. Dr. Martin </w:t>
+      </w:r>
+      <w:proofErr w:type="spellStart"/>
+      <w:r>
+        <w:t>Rutzinger</w:t>
+      </w:r>
+      <w:proofErr w:type="spellEnd"/>
+      <w:r>
+        <w:t xml:space="preserve">) </w:t>
+      </w:r>
+      <w:r>
+        <w:rPr>
+          <w:bCs/>
+        </w:rPr>
+        <w:t xml:space="preserve">am Institut für </w:t>
+      </w:r>
+      <w:proofErr w:type="gramStart"/>
+      <w:r>
+        <w:rPr>
+          <w:bCs/>
+        </w:rPr>
+        <w:t>Geographie</w:t>
+      </w:r>
+      <w:proofErr w:type="gramEnd"/>
+      <w:r>
+        <w:rPr>
+          <w:bCs/>
+        </w:rPr>
+        <w:t xml:space="preserve"> an der Universität Innsbruck ein</w:t>
+      </w:r>
+      <w:r>
+        <w:rPr>
+          <w:bCs/>
+        </w:rPr>
+        <w:t>. Um regionale Kohlenstoffspeicher von Mooren und Torf</w:t>
+      </w:r>
+      <w:r>
+        <w:rPr>
+          <w:bCs/>
+        </w:rPr>
+        <w:t>körper in Tirol</w:t>
+      </w:r>
+      <w:r>
+        <w:rPr>
+          <w:bCs/>
+        </w:rPr>
+        <w:t xml:space="preserve"> besser abschätzen zu können</w:t>
+      </w:r>
+      <w:r>
+        <w:rPr>
+          <w:bCs/>
+        </w:rPr>
+        <w:t>,</w:t>
+      </w:r>
+      <w:r>
+        <w:rPr>
+          <w:bCs/>
+        </w:rPr>
+        <w:t xml:space="preserve"> wurde im Projekt TiMo1 </w:t>
+      </w:r>
+      <w:r>
+        <w:rPr>
+          <w:bCs/>
+        </w:rPr>
+        <w:t>(</w:t>
+      </w:r>
+      <w:r>
+        <w:rPr>
+          <w:bCs/>
+        </w:rPr>
+        <w:t>Abschluss und Publikation 2019</w:t>
+      </w:r>
+      <w:r>
+        <w:rPr>
+          <w:bCs/>
+        </w:rPr>
+        <w:t xml:space="preserve">) </w:t>
+      </w:r>
+      <w:r>
+        <w:rPr>
+          <w:bCs/>
+        </w:rPr>
+        <w:t xml:space="preserve">zunächst ein Datensatz erstellt, welcher Moore und Torfkörper unter landwirtschaftlich genutzter Fläche in Tirol beinhaltet. </w:t>
+      </w:r>
+    </w:p>
+    <w:p>
+      <w:pPr>
+        <w:spacing w:line="360" w:lineRule="auto"/>
+        <w:jc w:val="both"/>
+      </w:pPr>
+      <w:r>
+        <w:t xml:space="preserve">Über den </w:t>
+      </w:r>
+      <w:r>
+        <w:t>Datensatz:</w:t>
+      </w:r>
+    </w:p>
+    <w:p>
+      <w:pPr>
+        <w:spacing w:line="360" w:lineRule="auto"/>
+        <w:jc w:val="both"/>
+      </w:pPr>
+      <w:r>
+        <w:t xml:space="preserve">Der Datensatz wurde im Rahmen der Masterarbeit von Lukas Huemer erstellt und besteht aus </w:t>
+      </w:r>
+      <w:proofErr w:type="spellStart"/>
+      <w:r>
+        <w:t>Shapefiles</w:t>
+      </w:r>
+      <w:proofErr w:type="spellEnd"/>
+      <w:r>
+        <w:t xml:space="preserve"> der identifizierten Moore und Torfkörper unter </w:t>
+      </w:r>
+      <w:proofErr w:type="spellStart"/>
+      <w:r>
+        <w:t>landwirtschaflich</w:t>
+      </w:r>
+      <w:proofErr w:type="spellEnd"/>
+      <w:r>
+        <w:t xml:space="preserve"> genutzten Flächen in Tirol. Er basiert auf folgenden Datengrundlagen:</w:t>
+      </w:r>
+    </w:p>
+    <w:p>
+      <w:pPr>
+        <w:pStyle w:val="Listenabsatz"/>
+        <w:numPr>
+          <w:ilvl w:val="0"/>
+          <w:numId w:val="3"/>
+        </w:numPr>
+        <w:spacing w:line="360" w:lineRule="auto"/>
+        <w:jc w:val="both"/>
+      </w:pPr>
+      <w:r>
+        <w:t>Österreichischer Moorschutzkatalog</w:t>
+      </w:r>
+      <w:r>
+        <w:t xml:space="preserve"> (Bundesministerium für Landwirtschaft, Regionen und Tourismus)</w:t>
+      </w:r>
+    </w:p>
+    <w:p>
+      <w:pPr>
+        <w:pStyle w:val="Listenabsatz"/>
+        <w:numPr>
+          <w:ilvl w:val="0"/>
+          <w:numId w:val="3"/>
+        </w:numPr>
+        <w:spacing w:line="360" w:lineRule="auto"/>
+        <w:jc w:val="both"/>
+      </w:pPr>
+      <w:r>
+        <w:t>Biotopkartierung</w:t>
+      </w:r>
+      <w:r>
+        <w:t xml:space="preserve"> (Abteilung Umweltschutz des Amts der Tiroler Landesregierung)</w:t>
+      </w:r>
+    </w:p>
+    <w:p>
+      <w:pPr>
+        <w:pStyle w:val="Listenabsatz"/>
+        <w:numPr>
+          <w:ilvl w:val="0"/>
+          <w:numId w:val="3"/>
+        </w:numPr>
+        <w:spacing w:line="360" w:lineRule="auto"/>
+        <w:jc w:val="both"/>
+      </w:pPr>
+      <w:r>
+        <w:t>Ladwirtschaftliche Bodenkartierung (Bundesamt für Forschung und Wald, Bundesministerium für Landwirtschaft, Regionen und Tourismus)</w:t>
+      </w:r>
+    </w:p>
+    <w:p>
+      <w:pPr>
+        <w:pStyle w:val="Listenabsatz"/>
+        <w:numPr>
+          <w:ilvl w:val="0"/>
+          <w:numId w:val="3"/>
+        </w:numPr>
+        <w:spacing w:line="360" w:lineRule="auto"/>
+        <w:jc w:val="both"/>
+      </w:pPr>
+      <w:r>
+        <w:t>Bodenschätzung (Bundesministerium der Finanzen)</w:t>
+      </w:r>
+    </w:p>
+    <w:p>
+      <w:pPr>
+        <w:pStyle w:val="Listenabsatz"/>
+        <w:numPr>
+          <w:ilvl w:val="0"/>
+          <w:numId w:val="3"/>
+        </w:numPr>
+        <w:spacing w:line="360" w:lineRule="auto"/>
+        <w:jc w:val="both"/>
+      </w:pPr>
+      <w:proofErr w:type="spellStart"/>
+      <w:r>
+        <w:t>Ee</w:t>
+      </w:r>
+      <w:proofErr w:type="spellEnd"/>
+    </w:p>
+    <w:p>
+      <w:pPr>
+        <w:spacing w:line="360" w:lineRule="auto"/>
+        <w:jc w:val="both"/>
+      </w:pPr>
+      <w:r>
+        <w:lastRenderedPageBreak/>
+        <w:t>Das Forschungsprojekt TiMo2 (2022) baut auf TiMo1 auf und soll die Moore und Torfkörper unter landwirtschaftlich genutzter Fläche in Tirol als wichtiger Kohlenstoffspeicher weiter untersuchen. So wird mit dem eben vorgestellten Datensatz weitergearbeitet</w:t>
+      </w:r>
+      <w:r>
+        <w:t xml:space="preserve">, um natürliche und gesellschaftliche Rahmenbedingungen sowie das Klimaschutzpotenzial besser einschätzen zu können. Eine differenzierte Betrachtung und Bewertung der im Datensatz vorhandenen Moor- und Torfkörperflächen kann als Grundlage für die Umsetzung von Schutzstrategien dienen, da beispielsweise Flächen mit einem besonders hohen Klimaschutzpotenzial und geringen Hürden bei der </w:t>
+      </w:r>
+      <w:proofErr w:type="spellStart"/>
+      <w:r>
+        <w:t>Wiedervernässung</w:t>
+      </w:r>
+      <w:proofErr w:type="spellEnd"/>
+      <w:r>
+        <w:t xml:space="preserve"> identifiziert werden können.</w:t>
+      </w:r>
+    </w:p>
+    <w:p>
+      <w:pPr>
+        <w:spacing w:line="360" w:lineRule="auto"/>
+        <w:jc w:val="both"/>
+        <w:rPr>
+          <w:bCs/>
+        </w:rPr>
+      </w:pPr>
+      <w:r>
+        <w:rPr>
+          <w:bCs/>
+        </w:rPr>
+        <w:t>Quellen: Projektbeschreibung TiMo2</w:t>
+      </w:r>
+    </w:p>
+    <w:p>
+      <w:pPr>
+        <w:spacing w:line="360" w:lineRule="auto"/>
+        <w:jc w:val="both"/>
+        <w:rPr>
+          <w:bCs/>
+        </w:rPr>
+      </w:pPr>
+      <w:r>
+        <w:rPr>
+          <w:bCs/>
+        </w:rPr>
+        <w:t>Ergebnisse:</w:t>
+      </w:r>
+    </w:p>
+    <w:p>
+      <w:pPr>
+        <w:pStyle w:val="Listenabsatz"/>
+        <w:numPr>
+          <w:ilvl w:val="0"/>
+          <w:numId w:val="2"/>
+        </w:numPr>
+        <w:spacing w:line="360" w:lineRule="auto"/>
+        <w:jc w:val="both"/>
+        <w:rPr>
+          <w:bCs/>
+        </w:rPr>
+      </w:pPr>
+    </w:p>
+    <w:p>
+      <w:pPr>
+        <w:spacing w:line="360" w:lineRule="auto"/>
+        <w:jc w:val="both"/>
+        <w:rPr>
+          <w:bCs/>
+        </w:rPr>
+      </w:pPr>
+      <w:r>
+        <w:rPr>
+          <w:bCs/>
+        </w:rPr>
+        <w:t>Evtl. noch Link zum Vortrag am Geoinstitut hinzufügen</w:t>
+      </w:r>
+    </w:p>
+    <w:p>
+      <w:pPr>
+        <w:spacing w:line="360" w:lineRule="auto"/>
+        <w:jc w:val="both"/>
+        <w:rPr>
+          <w:bCs/>
+        </w:rPr>
+      </w:pPr>
+    </w:p>
+    <w:p>
+      <w:pPr>
+        <w:spacing w:line="360" w:lineRule="auto"/>
+        <w:jc w:val="both"/>
+        <w:rPr>
+          <w:bCs/>
+        </w:rPr>
+      </w:pPr>
+      <w:r>
+        <w:rPr>
+          <w:bCs/>
+        </w:rPr>
+        <w:t>Zunächst sollen auf einer ersten Webseite hilfreiche Informationen zu Mooren und Torfkörpern allgemein zusammengestellt werden:</w:t>
+      </w:r>
+    </w:p>
+    <w:p>
+      <w:pPr>
+        <w:spacing w:line="360" w:lineRule="auto"/>
+        <w:jc w:val="both"/>
+        <w:rPr>
+          <w:b/>
+          <w:bCs/>
+        </w:rPr>
+      </w:pPr>
+      <w:r>
+        <w:rPr>
+          <w:b/>
+          <w:bCs/>
+        </w:rPr>
+        <w:t>Seite 1:</w:t>
+      </w:r>
+      <w:r>
+        <w:rPr>
+          <w:b/>
+          <w:bCs/>
+        </w:rPr>
+        <w:t xml:space="preserve"> Infos</w:t>
+      </w:r>
+    </w:p>
+    <w:p>
+      <w:pPr>
+        <w:pStyle w:val="Listenabsatz"/>
+        <w:numPr>
+          <w:ilvl w:val="0"/>
+          <w:numId w:val="1"/>
+        </w:numPr>
+        <w:spacing w:line="360" w:lineRule="auto"/>
+        <w:jc w:val="both"/>
+      </w:pPr>
+      <w:r>
+        <w:t>Informationsseite über Moore und Torfkörper allgemein</w:t>
+      </w:r>
+    </w:p>
+    <w:p>
+      <w:pPr>
+        <w:pStyle w:val="Listenabsatz"/>
+        <w:numPr>
+          <w:ilvl w:val="0"/>
+          <w:numId w:val="1"/>
+        </w:numPr>
+        <w:spacing w:line="360" w:lineRule="auto"/>
+        <w:jc w:val="both"/>
+      </w:pPr>
+      <w:r>
+        <w:t>Bezug zum Forschungsprojekt TiMo2 herstellen und dieses vorstellen</w:t>
+      </w:r>
+    </w:p>
+    <w:p>
+      <w:pPr>
+        <w:pStyle w:val="Listenabsatz"/>
+        <w:numPr>
+          <w:ilvl w:val="1"/>
+          <w:numId w:val="1"/>
+        </w:numPr>
+        <w:spacing w:line="360" w:lineRule="auto"/>
+        <w:jc w:val="both"/>
+      </w:pPr>
+      <w:r>
+        <w:t xml:space="preserve">Wie entstehen Moore? </w:t>
+      </w:r>
+    </w:p>
+    <w:p>
+      <w:pPr>
+        <w:pStyle w:val="Listenabsatz"/>
+        <w:numPr>
+          <w:ilvl w:val="1"/>
+          <w:numId w:val="1"/>
+        </w:numPr>
+        <w:spacing w:line="360" w:lineRule="auto"/>
+        <w:jc w:val="both"/>
+      </w:pPr>
+      <w:r>
+        <w:t xml:space="preserve">Warum gibt es in Tirol viele davon? </w:t>
+      </w:r>
+    </w:p>
+    <w:p>
+      <w:pPr>
+        <w:pStyle w:val="Listenabsatz"/>
+        <w:numPr>
+          <w:ilvl w:val="1"/>
+          <w:numId w:val="1"/>
+        </w:numPr>
+        <w:spacing w:line="360" w:lineRule="auto"/>
+        <w:jc w:val="both"/>
+      </w:pPr>
+      <w:r>
+        <w:t>Warum wurden viele Moore trockengelegt?</w:t>
+      </w:r>
+    </w:p>
+    <w:p>
+      <w:pPr>
+        <w:pStyle w:val="Listenabsatz"/>
+        <w:numPr>
+          <w:ilvl w:val="0"/>
+          <w:numId w:val="1"/>
+        </w:numPr>
+        <w:spacing w:line="360" w:lineRule="auto"/>
+        <w:jc w:val="both"/>
+      </w:pPr>
+      <w:r>
+        <w:t>Auswertende Grafiken und Diagramme zum Moor-Datensatz</w:t>
+      </w:r>
+    </w:p>
+    <w:p>
+      <w:pPr>
+        <w:spacing w:line="360" w:lineRule="auto"/>
+        <w:jc w:val="both"/>
+      </w:pPr>
+      <w:r>
+        <w:t xml:space="preserve">Die zweite Webseite stellt das Herzstück des Projekts da, auf der der Moor-Datensatz visualisiert werden soll. Zusätzlich werden </w:t>
+      </w:r>
+      <w:proofErr w:type="spellStart"/>
+      <w:r>
+        <w:t>Popus</w:t>
+      </w:r>
+      <w:proofErr w:type="spellEnd"/>
+      <w:r>
+        <w:t xml:space="preserve"> hinzugefügt.</w:t>
+      </w:r>
+    </w:p>
+    <w:p>
+      <w:pPr>
+        <w:spacing w:line="360" w:lineRule="auto"/>
+        <w:jc w:val="both"/>
+        <w:rPr>
+          <w:b/>
+          <w:bCs/>
+        </w:rPr>
+      </w:pPr>
+      <w:r>
+        <w:rPr>
+          <w:b/>
+          <w:bCs/>
+        </w:rPr>
+        <w:t>Seite 2: Moore und Torfkörper unter landwirtschaftlich genutzter Fläche in Tirol</w:t>
+      </w:r>
+    </w:p>
+    <w:p>
+      <w:pPr>
+        <w:pStyle w:val="Listenabsatz"/>
+        <w:numPr>
+          <w:ilvl w:val="0"/>
+          <w:numId w:val="1"/>
+        </w:numPr>
+        <w:spacing w:line="360" w:lineRule="auto"/>
+        <w:jc w:val="both"/>
+      </w:pPr>
+      <w:r>
+        <w:t>Visualisierung des Moordatensatz</w:t>
+      </w:r>
+    </w:p>
+    <w:p>
+      <w:pPr>
+        <w:pStyle w:val="Listenabsatz"/>
+        <w:numPr>
+          <w:ilvl w:val="0"/>
+          <w:numId w:val="1"/>
+        </w:numPr>
+        <w:spacing w:line="360" w:lineRule="auto"/>
+        <w:jc w:val="both"/>
+      </w:pPr>
+      <w:r>
+        <w:t xml:space="preserve">Popups mit Größe, Hangneigung, Bewirtschaftungsart, Koordinaten, etc. </w:t>
+      </w:r>
+    </w:p>
+    <w:p>
+      <w:pPr>
+        <w:spacing w:line="360" w:lineRule="auto"/>
+        <w:jc w:val="both"/>
+      </w:pPr>
+      <w:r>
+        <w:t xml:space="preserve">Auf der dritten Webseite befindet sich ein Routenvorschlag zur Erkundung des trockengelegten </w:t>
+      </w:r>
+      <w:proofErr w:type="spellStart"/>
+      <w:r>
+        <w:t>Viller</w:t>
+      </w:r>
+      <w:proofErr w:type="spellEnd"/>
+      <w:r>
+        <w:t xml:space="preserve"> Moors.</w:t>
+      </w:r>
+    </w:p>
+    <w:p>
+      <w:pPr>
+        <w:spacing w:line="360" w:lineRule="auto"/>
+        <w:jc w:val="both"/>
+        <w:rPr>
+          <w:b/>
+          <w:bCs/>
+        </w:rPr>
+      </w:pPr>
+      <w:r>
+        <w:rPr>
+          <w:b/>
+          <w:bCs/>
+        </w:rPr>
+        <w:t xml:space="preserve">Seite 3: Thematische Wanderung zum trockengelegten </w:t>
+      </w:r>
+      <w:proofErr w:type="spellStart"/>
+      <w:r>
+        <w:rPr>
+          <w:b/>
+          <w:bCs/>
+        </w:rPr>
+        <w:t>Viller</w:t>
+      </w:r>
+      <w:proofErr w:type="spellEnd"/>
+      <w:r>
+        <w:rPr>
+          <w:b/>
+          <w:bCs/>
+        </w:rPr>
+        <w:t xml:space="preserve"> Moor</w:t>
+      </w:r>
+    </w:p>
+    <w:p>
+      <w:pPr>
+        <w:pStyle w:val="Listenabsatz"/>
+        <w:numPr>
+          <w:ilvl w:val="0"/>
+          <w:numId w:val="1"/>
+        </w:numPr>
+        <w:spacing w:line="360" w:lineRule="auto"/>
+        <w:jc w:val="both"/>
+        <w:rPr>
+          <w:lang w:val="en-GB"/>
+        </w:rPr>
+      </w:pPr>
+      <w:proofErr w:type="spellStart"/>
+      <w:r>
+        <w:rPr>
+          <w:lang w:val="en-GB"/>
+        </w:rPr>
+        <w:lastRenderedPageBreak/>
+        <w:t>Rundtour</w:t>
+      </w:r>
+      <w:proofErr w:type="spellEnd"/>
+      <w:r>
+        <w:rPr>
+          <w:lang w:val="en-GB"/>
+        </w:rPr>
+        <w:t xml:space="preserve"> </w:t>
+      </w:r>
+      <w:proofErr w:type="spellStart"/>
+      <w:r>
+        <w:rPr>
+          <w:lang w:val="en-GB"/>
+        </w:rPr>
+        <w:t>Viller</w:t>
+      </w:r>
+      <w:proofErr w:type="spellEnd"/>
+      <w:r>
+        <w:rPr>
+          <w:lang w:val="en-GB"/>
+        </w:rPr>
+        <w:t xml:space="preserve"> Moor </w:t>
+      </w:r>
+    </w:p>
+    <w:p>
+      <w:pPr>
+        <w:pStyle w:val="Listenabsatz"/>
+        <w:numPr>
+          <w:ilvl w:val="0"/>
+          <w:numId w:val="1"/>
+        </w:numPr>
+        <w:spacing w:line="360" w:lineRule="auto"/>
+        <w:rPr>
+          <w:lang w:val="en-GB"/>
+        </w:rPr>
+      </w:pPr>
+      <w:proofErr w:type="spellStart"/>
+      <w:r>
+        <w:rPr>
+          <w:lang w:val="en-GB"/>
+        </w:rPr>
+        <w:t>gpx</w:t>
+      </w:r>
+      <w:proofErr w:type="spellEnd"/>
+      <w:r>
+        <w:rPr>
+          <w:lang w:val="en-GB"/>
+        </w:rPr>
+        <w:t>-Track:</w:t>
+      </w:r>
+      <w:r>
+        <w:rPr>
+          <w:lang w:val="en-GB"/>
+        </w:rPr>
+        <w:t xml:space="preserve"> </w:t>
+      </w:r>
+    </w:p>
+    <w:p>
+      <w:pPr>
+        <w:pStyle w:val="Listenabsatz"/>
+        <w:numPr>
+          <w:ilvl w:val="1"/>
+          <w:numId w:val="1"/>
+        </w:numPr>
+        <w:spacing w:line="360" w:lineRule="auto"/>
+        <w:rPr>
+          <w:lang w:val="en-GB"/>
+        </w:rPr>
+      </w:pPr>
+      <w:hyperlink r:id="rId7" w:history="1">
+        <w:r>
+          <w:rPr>
+            <w:rStyle w:val="Hyperlink"/>
+            <w:lang w:val="en-GB"/>
+          </w:rPr>
+          <w:t>https://www.innsbruck.info/sport/sommer/laufen-und-trailrunning/laufstrecken/touren/viller-moor.html</w:t>
+        </w:r>
+      </w:hyperlink>
+    </w:p>
+    <w:p>
+      <w:pPr>
+        <w:pStyle w:val="Listenabsatz"/>
+        <w:numPr>
+          <w:ilvl w:val="1"/>
+          <w:numId w:val="1"/>
+        </w:numPr>
+        <w:spacing w:line="360" w:lineRule="auto"/>
+        <w:rPr>
+          <w:lang w:val="en-GB"/>
+        </w:rPr>
+      </w:pPr>
+      <w:hyperlink r:id="rId8" w:history="1">
+        <w:r>
+          <w:rPr>
+            <w:rStyle w:val="Hyperlink"/>
+            <w:lang w:val="en-GB"/>
+          </w:rPr>
+          <w:t>https://www.bergwelten.com/t/w/18729</w:t>
+        </w:r>
+      </w:hyperlink>
+    </w:p>
+    <w:p>
+      <w:pPr>
+        <w:pStyle w:val="Listenabsatz"/>
+        <w:numPr>
+          <w:ilvl w:val="0"/>
+          <w:numId w:val="1"/>
+        </w:numPr>
+        <w:spacing w:line="360" w:lineRule="auto"/>
+        <w:jc w:val="both"/>
+        <w:rPr>
+          <w:lang w:val="en-GB"/>
+        </w:rPr>
+      </w:pPr>
+      <w:proofErr w:type="spellStart"/>
+      <w:r>
+        <w:rPr>
+          <w:lang w:val="en-GB"/>
+        </w:rPr>
+        <w:t>Höhenprofil</w:t>
+      </w:r>
+      <w:proofErr w:type="spellEnd"/>
+    </w:p>
+    <w:p>
+      <w:pPr>
+        <w:pStyle w:val="Listenabsatz"/>
+        <w:numPr>
+          <w:ilvl w:val="0"/>
+          <w:numId w:val="1"/>
+        </w:numPr>
+        <w:spacing w:line="360" w:lineRule="auto"/>
+        <w:jc w:val="both"/>
+      </w:pPr>
+      <w:r>
+        <w:t>Marker für relevante Spots (In</w:t>
+      </w:r>
+      <w:r>
+        <w:t>fotafeln, Restaurant, Bushaltestelle, etc.)</w:t>
+      </w:r>
+    </w:p>
     <w:p/>
     <w:sectPr>
       <w:pgSz w:w="11906" w:h="16838"/>
@@ -11,6 +4253,358 @@
     </w:sectPr>
   </w:body>
 </w:document>
+</file>
+
+<file path=word/numbering.xml><?xml version="1.0" encoding="utf-8"?>
+<w:numbering xmlns:wpc="http://schemas.microsoft.com/office/word/2010/wordprocessingCanvas" xmlns:cx="http://schemas.microsoft.com/office/drawing/2014/chartex" xmlns:cx1="http://schemas.microsoft.com/office/drawing/2015/9/8/chartex" xmlns:cx2="http://schemas.microsoft.com/office/drawing/2015/10/21/chartex" xmlns:cx3="http://schemas.microsoft.com/office/drawing/2016/5/9/chartex" xmlns:cx4="http://schemas.microsoft.com/office/drawing/2016/5/10/chartex" xmlns:cx5="http://schemas.microsoft.com/office/drawing/2016/5/11/chartex" xmlns:cx6="http://schemas.microsoft.com/office/drawing/2016/5/12/chartex" xmlns:cx7="http://schemas.microsoft.com/office/drawing/2016/5/13/chartex" xmlns:cx8="http://schemas.microsoft.com/office/drawing/2016/5/14/chartex" xmlns:mc="http://schemas.openxmlformats.org/markup-compatibility/2006" xmlns:aink="http://schemas.microsoft.com/office/drawing/2016/ink" xmlns:am3d="http://schemas.microsoft.com/office/drawing/2017/model3d" xmlns:o="urn:schemas-microsoft-com:office:office" xmlns:oel="http://schemas.microsoft.com/office/2019/extlst" xmlns:r="http://schemas.openxmlformats.org/officeDocument/2006/relationships" xmlns:m="http://schemas.openxmlformats.org/officeDocument/2006/math" xmlns:v="urn:schemas-microsoft-com:vml" xmlns:wp14="http://schemas.microsoft.com/office/word/2010/wordprocessingDrawing" xmlns:wp="http://schemas.openxmlformats.org/drawingml/2006/wordprocessingDrawing" xmlns:w10="urn:schemas-microsoft-com:office:word" xmlns:w="http://schemas.openxmlformats.org/wordprocessingml/2006/main" xmlns:w14="http://schemas.microsoft.com/office/word/2010/wordml" xmlns:w15="http://schemas.microsoft.com/office/word/2012/wordml" xmlns:w16cex="http://schemas.microsoft.com/office/word/2018/wordml/cex" xmlns:w16cid="http://schemas.microsoft.com/office/word/2016/wordml/cid" xmlns:w16="http://schemas.microsoft.com/office/word/2018/wordml" xmlns:w16sdtdh="http://schemas.microsoft.com/office/word/2020/wordml/sdtdatahash" xmlns:w16se="http://schemas.microsoft.com/office/word/2015/wordml/symex" xmlns:wpg="http://schemas.microsoft.com/office/word/2010/wordprocessingGroup" xmlns:wpi="http://schemas.microsoft.com/office/word/2010/wordprocessingInk" xmlns:wne="http://schemas.microsoft.com/office/word/2006/wordml" xmlns:wps="http://schemas.microsoft.com/office/word/2010/wordprocessingShape" mc:Ignorable="w14 w15 w16se w16cid w16 w16cex w16sdtdh wp14">
+  <w:abstractNum w:abstractNumId="0" w15:restartNumberingAfterBreak="0">
+    <w:nsid w:val="1B3E51C3"/>
+    <w:multiLevelType w:val="hybridMultilevel"/>
+    <w:tmpl w:val="9698D080"/>
+    <w:lvl w:ilvl="0" w:tplc="37B44D9A">
+      <w:numFmt w:val="bullet"/>
+      <w:lvlText w:val="-"/>
+      <w:lvlJc w:val="left"/>
+      <w:pPr>
+        <w:ind w:left="720" w:hanging="360"/>
+      </w:pPr>
+      <w:rPr>
+        <w:rFonts w:ascii="Calibri" w:eastAsiaTheme="minorHAnsi" w:hAnsi="Calibri" w:cs="Calibri" w:hint="default"/>
+      </w:rPr>
+    </w:lvl>
+    <w:lvl w:ilvl="1" w:tplc="04070003">
+      <w:start w:val="1"/>
+      <w:numFmt w:val="bullet"/>
+      <w:lvlText w:val="o"/>
+      <w:lvlJc w:val="left"/>
+      <w:pPr>
+        <w:ind w:left="1440" w:hanging="360"/>
+      </w:pPr>
+      <w:rPr>
+        <w:rFonts w:ascii="Courier New" w:hAnsi="Courier New" w:cs="Courier New" w:hint="default"/>
+      </w:rPr>
+    </w:lvl>
+    <w:lvl w:ilvl="2" w:tplc="04070005" w:tentative="1">
+      <w:start w:val="1"/>
+      <w:numFmt w:val="bullet"/>
+      <w:lvlText w:val=""/>
+      <w:lvlJc w:val="left"/>
+      <w:pPr>
+        <w:ind w:left="2160" w:hanging="360"/>
+      </w:pPr>
+      <w:rPr>
+        <w:rFonts w:ascii="Wingdings" w:hAnsi="Wingdings" w:hint="default"/>
+      </w:rPr>
+    </w:lvl>
+    <w:lvl w:ilvl="3" w:tplc="04070001" w:tentative="1">
+      <w:start w:val="1"/>
+      <w:numFmt w:val="bullet"/>
+      <w:lvlText w:val=""/>
+      <w:lvlJc w:val="left"/>
+      <w:pPr>
+        <w:ind w:left="2880" w:hanging="360"/>
+      </w:pPr>
+      <w:rPr>
+        <w:rFonts w:ascii="Symbol" w:hAnsi="Symbol" w:hint="default"/>
+      </w:rPr>
+    </w:lvl>
+    <w:lvl w:ilvl="4" w:tplc="04070003" w:tentative="1">
+      <w:start w:val="1"/>
+      <w:numFmt w:val="bullet"/>
+      <w:lvlText w:val="o"/>
+      <w:lvlJc w:val="left"/>
+      <w:pPr>
+        <w:ind w:left="3600" w:hanging="360"/>
+      </w:pPr>
+      <w:rPr>
+        <w:rFonts w:ascii="Courier New" w:hAnsi="Courier New" w:cs="Courier New" w:hint="default"/>
+      </w:rPr>
+    </w:lvl>
+    <w:lvl w:ilvl="5" w:tplc="04070005" w:tentative="1">
+      <w:start w:val="1"/>
+      <w:numFmt w:val="bullet"/>
+      <w:lvlText w:val=""/>
+      <w:lvlJc w:val="left"/>
+      <w:pPr>
+        <w:ind w:left="4320" w:hanging="360"/>
+      </w:pPr>
+      <w:rPr>
+        <w:rFonts w:ascii="Wingdings" w:hAnsi="Wingdings" w:hint="default"/>
+      </w:rPr>
+    </w:lvl>
+    <w:lvl w:ilvl="6" w:tplc="04070001" w:tentative="1">
+      <w:start w:val="1"/>
+      <w:numFmt w:val="bullet"/>
+      <w:lvlText w:val=""/>
+      <w:lvlJc w:val="left"/>
+      <w:pPr>
+        <w:ind w:left="5040" w:hanging="360"/>
+      </w:pPr>
+      <w:rPr>
+        <w:rFonts w:ascii="Symbol" w:hAnsi="Symbol" w:hint="default"/>
+      </w:rPr>
+    </w:lvl>
+    <w:lvl w:ilvl="7" w:tplc="04070003" w:tentative="1">
+      <w:start w:val="1"/>
+      <w:numFmt w:val="bullet"/>
+      <w:lvlText w:val="o"/>
+      <w:lvlJc w:val="left"/>
+      <w:pPr>
+        <w:ind w:left="5760" w:hanging="360"/>
+      </w:pPr>
+      <w:rPr>
+        <w:rFonts w:ascii="Courier New" w:hAnsi="Courier New" w:cs="Courier New" w:hint="default"/>
+      </w:rPr>
+    </w:lvl>
+    <w:lvl w:ilvl="8" w:tplc="04070005" w:tentative="1">
+      <w:start w:val="1"/>
+      <w:numFmt w:val="bullet"/>
+      <w:lvlText w:val=""/>
+      <w:lvlJc w:val="left"/>
+      <w:pPr>
+        <w:ind w:left="6480" w:hanging="360"/>
+      </w:pPr>
+      <w:rPr>
+        <w:rFonts w:ascii="Wingdings" w:hAnsi="Wingdings" w:hint="default"/>
+      </w:rPr>
+    </w:lvl>
+  </w:abstractNum>
+  <w:abstractNum w:abstractNumId="1" w15:restartNumberingAfterBreak="0">
+    <w:nsid w:val="55CD60E3"/>
+    <w:multiLevelType w:val="hybridMultilevel"/>
+    <w:tmpl w:val="4378ADDC"/>
+    <w:lvl w:ilvl="0" w:tplc="BF4C7BDC">
+      <w:start w:val="16"/>
+      <w:numFmt w:val="bullet"/>
+      <w:lvlText w:val="-"/>
+      <w:lvlJc w:val="left"/>
+      <w:pPr>
+        <w:ind w:left="720" w:hanging="360"/>
+      </w:pPr>
+      <w:rPr>
+        <w:rFonts w:ascii="Calibri" w:eastAsiaTheme="minorHAnsi" w:hAnsi="Calibri" w:cs="Calibri" w:hint="default"/>
+      </w:rPr>
+    </w:lvl>
+    <w:lvl w:ilvl="1" w:tplc="04070003" w:tentative="1">
+      <w:start w:val="1"/>
+      <w:numFmt w:val="bullet"/>
+      <w:lvlText w:val="o"/>
+      <w:lvlJc w:val="left"/>
+      <w:pPr>
+        <w:ind w:left="1440" w:hanging="360"/>
+      </w:pPr>
+      <w:rPr>
+        <w:rFonts w:ascii="Courier New" w:hAnsi="Courier New" w:cs="Courier New" w:hint="default"/>
+      </w:rPr>
+    </w:lvl>
+    <w:lvl w:ilvl="2" w:tplc="04070005" w:tentative="1">
+      <w:start w:val="1"/>
+      <w:numFmt w:val="bullet"/>
+      <w:lvlText w:val=""/>
+      <w:lvlJc w:val="left"/>
+      <w:pPr>
+        <w:ind w:left="2160" w:hanging="360"/>
+      </w:pPr>
+      <w:rPr>
+        <w:rFonts w:ascii="Wingdings" w:hAnsi="Wingdings" w:hint="default"/>
+      </w:rPr>
+    </w:lvl>
+    <w:lvl w:ilvl="3" w:tplc="04070001" w:tentative="1">
+      <w:start w:val="1"/>
+      <w:numFmt w:val="bullet"/>
+      <w:lvlText w:val=""/>
+      <w:lvlJc w:val="left"/>
+      <w:pPr>
+        <w:ind w:left="2880" w:hanging="360"/>
+      </w:pPr>
+      <w:rPr>
+        <w:rFonts w:ascii="Symbol" w:hAnsi="Symbol" w:hint="default"/>
+      </w:rPr>
+    </w:lvl>
+    <w:lvl w:ilvl="4" w:tplc="04070003" w:tentative="1">
+      <w:start w:val="1"/>
+      <w:numFmt w:val="bullet"/>
+      <w:lvlText w:val="o"/>
+      <w:lvlJc w:val="left"/>
+      <w:pPr>
+        <w:ind w:left="3600" w:hanging="360"/>
+      </w:pPr>
+      <w:rPr>
+        <w:rFonts w:ascii="Courier New" w:hAnsi="Courier New" w:cs="Courier New" w:hint="default"/>
+      </w:rPr>
+    </w:lvl>
+    <w:lvl w:ilvl="5" w:tplc="04070005" w:tentative="1">
+      <w:start w:val="1"/>
+      <w:numFmt w:val="bullet"/>
+      <w:lvlText w:val=""/>
+      <w:lvlJc w:val="left"/>
+      <w:pPr>
+        <w:ind w:left="4320" w:hanging="360"/>
+      </w:pPr>
+      <w:rPr>
+        <w:rFonts w:ascii="Wingdings" w:hAnsi="Wingdings" w:hint="default"/>
+      </w:rPr>
+    </w:lvl>
+    <w:lvl w:ilvl="6" w:tplc="04070001" w:tentative="1">
+      <w:start w:val="1"/>
+      <w:numFmt w:val="bullet"/>
+      <w:lvlText w:val=""/>
+      <w:lvlJc w:val="left"/>
+      <w:pPr>
+        <w:ind w:left="5040" w:hanging="360"/>
+      </w:pPr>
+      <w:rPr>
+        <w:rFonts w:ascii="Symbol" w:hAnsi="Symbol" w:hint="default"/>
+      </w:rPr>
+    </w:lvl>
+    <w:lvl w:ilvl="7" w:tplc="04070003" w:tentative="1">
+      <w:start w:val="1"/>
+      <w:numFmt w:val="bullet"/>
+      <w:lvlText w:val="o"/>
+      <w:lvlJc w:val="left"/>
+      <w:pPr>
+        <w:ind w:left="5760" w:hanging="360"/>
+      </w:pPr>
+      <w:rPr>
+        <w:rFonts w:ascii="Courier New" w:hAnsi="Courier New" w:cs="Courier New" w:hint="default"/>
+      </w:rPr>
+    </w:lvl>
+    <w:lvl w:ilvl="8" w:tplc="04070005" w:tentative="1">
+      <w:start w:val="1"/>
+      <w:numFmt w:val="bullet"/>
+      <w:lvlText w:val=""/>
+      <w:lvlJc w:val="left"/>
+      <w:pPr>
+        <w:ind w:left="6480" w:hanging="360"/>
+      </w:pPr>
+      <w:rPr>
+        <w:rFonts w:ascii="Wingdings" w:hAnsi="Wingdings" w:hint="default"/>
+      </w:rPr>
+    </w:lvl>
+  </w:abstractNum>
+  <w:abstractNum w:abstractNumId="2" w15:restartNumberingAfterBreak="0">
+    <w:nsid w:val="76724D80"/>
+    <w:multiLevelType w:val="hybridMultilevel"/>
+    <w:tmpl w:val="EE1C3D60"/>
+    <w:lvl w:ilvl="0" w:tplc="0D389C3A">
+      <w:start w:val="16"/>
+      <w:numFmt w:val="bullet"/>
+      <w:lvlText w:val="-"/>
+      <w:lvlJc w:val="left"/>
+      <w:pPr>
+        <w:ind w:left="720" w:hanging="360"/>
+      </w:pPr>
+      <w:rPr>
+        <w:rFonts w:ascii="Calibri" w:eastAsiaTheme="minorHAnsi" w:hAnsi="Calibri" w:cs="Calibri" w:hint="default"/>
+      </w:rPr>
+    </w:lvl>
+    <w:lvl w:ilvl="1" w:tplc="04070003" w:tentative="1">
+      <w:start w:val="1"/>
+      <w:numFmt w:val="bullet"/>
+      <w:lvlText w:val="o"/>
+      <w:lvlJc w:val="left"/>
+      <w:pPr>
+        <w:ind w:left="1440" w:hanging="360"/>
+      </w:pPr>
+      <w:rPr>
+        <w:rFonts w:ascii="Courier New" w:hAnsi="Courier New" w:cs="Courier New" w:hint="default"/>
+      </w:rPr>
+    </w:lvl>
+    <w:lvl w:ilvl="2" w:tplc="04070005" w:tentative="1">
+      <w:start w:val="1"/>
+      <w:numFmt w:val="bullet"/>
+      <w:lvlText w:val=""/>
+      <w:lvlJc w:val="left"/>
+      <w:pPr>
+        <w:ind w:left="2160" w:hanging="360"/>
+      </w:pPr>
+      <w:rPr>
+        <w:rFonts w:ascii="Wingdings" w:hAnsi="Wingdings" w:hint="default"/>
+      </w:rPr>
+    </w:lvl>
+    <w:lvl w:ilvl="3" w:tplc="04070001" w:tentative="1">
+      <w:start w:val="1"/>
+      <w:numFmt w:val="bullet"/>
+      <w:lvlText w:val=""/>
+      <w:lvlJc w:val="left"/>
+      <w:pPr>
+        <w:ind w:left="2880" w:hanging="360"/>
+      </w:pPr>
+      <w:rPr>
+        <w:rFonts w:ascii="Symbol" w:hAnsi="Symbol" w:hint="default"/>
+      </w:rPr>
+    </w:lvl>
+    <w:lvl w:ilvl="4" w:tplc="04070003" w:tentative="1">
+      <w:start w:val="1"/>
+      <w:numFmt w:val="bullet"/>
+      <w:lvlText w:val="o"/>
+      <w:lvlJc w:val="left"/>
+      <w:pPr>
+        <w:ind w:left="3600" w:hanging="360"/>
+      </w:pPr>
+      <w:rPr>
+        <w:rFonts w:ascii="Courier New" w:hAnsi="Courier New" w:cs="Courier New" w:hint="default"/>
+      </w:rPr>
+    </w:lvl>
+    <w:lvl w:ilvl="5" w:tplc="04070005" w:tentative="1">
+      <w:start w:val="1"/>
+      <w:numFmt w:val="bullet"/>
+      <w:lvlText w:val=""/>
+      <w:lvlJc w:val="left"/>
+      <w:pPr>
+        <w:ind w:left="4320" w:hanging="360"/>
+      </w:pPr>
+      <w:rPr>
+        <w:rFonts w:ascii="Wingdings" w:hAnsi="Wingdings" w:hint="default"/>
+      </w:rPr>
+    </w:lvl>
+    <w:lvl w:ilvl="6" w:tplc="04070001" w:tentative="1">
+      <w:start w:val="1"/>
+      <w:numFmt w:val="bullet"/>
+      <w:lvlText w:val=""/>
+      <w:lvlJc w:val="left"/>
+      <w:pPr>
+        <w:ind w:left="5040" w:hanging="360"/>
+      </w:pPr>
+      <w:rPr>
+        <w:rFonts w:ascii="Symbol" w:hAnsi="Symbol" w:hint="default"/>
+      </w:rPr>
+    </w:lvl>
+    <w:lvl w:ilvl="7" w:tplc="04070003" w:tentative="1">
+      <w:start w:val="1"/>
+      <w:numFmt w:val="bullet"/>
+      <w:lvlText w:val="o"/>
+      <w:lvlJc w:val="left"/>
+      <w:pPr>
+        <w:ind w:left="5760" w:hanging="360"/>
+      </w:pPr>
+      <w:rPr>
+        <w:rFonts w:ascii="Courier New" w:hAnsi="Courier New" w:cs="Courier New" w:hint="default"/>
+      </w:rPr>
+    </w:lvl>
+    <w:lvl w:ilvl="8" w:tplc="04070005" w:tentative="1">
+      <w:start w:val="1"/>
+      <w:numFmt w:val="bullet"/>
+      <w:lvlText w:val=""/>
+      <w:lvlJc w:val="left"/>
+      <w:pPr>
+        <w:ind w:left="6480" w:hanging="360"/>
+      </w:pPr>
+      <w:rPr>
+        <w:rFonts w:ascii="Wingdings" w:hAnsi="Wingdings" w:hint="default"/>
+      </w:rPr>
+    </w:lvl>
+  </w:abstractNum>
+  <w:num w:numId="1" w16cid:durableId="1582135912">
+    <w:abstractNumId w:val="0"/>
+  </w:num>
+  <w:num w:numId="2" w16cid:durableId="1762066614">
+    <w:abstractNumId w:val="2"/>
+  </w:num>
+  <w:num w:numId="3" w16cid:durableId="397173538">
+    <w:abstractNumId w:val="1"/>
+  </w:num>
+</w:numbering>
 </file>
 
 <file path=word/styles.xml><?xml version="1.0" encoding="utf-8"?>
@@ -411,6 +5005,7 @@
   <w:style w:type="paragraph" w:default="1" w:styleId="Standard">
     <w:name w:val="Normal"/>
     <w:qFormat/>
+    <w:rsid w:val="004B68F5"/>
   </w:style>
   <w:style w:type="character" w:default="1" w:styleId="Absatz-Standardschriftart">
     <w:name w:val="Default Paragraph Font"/>
@@ -438,6 +5033,52 @@
     <w:uiPriority w:val="99"/>
     <w:semiHidden/>
     <w:unhideWhenUsed/>
+  </w:style>
+  <w:style w:type="paragraph" w:styleId="Listenabsatz">
+    <w:name w:val="List Paragraph"/>
+    <w:basedOn w:val="Standard"/>
+    <w:uiPriority w:val="34"/>
+    <w:qFormat/>
+    <w:rsid w:val="004B68F5"/>
+    <w:pPr>
+      <w:ind w:left="720"/>
+      <w:contextualSpacing/>
+    </w:pPr>
+  </w:style>
+  <w:style w:type="character" w:styleId="Hyperlink">
+    <w:name w:val="Hyperlink"/>
+    <w:basedOn w:val="Absatz-Standardschriftart"/>
+    <w:uiPriority w:val="99"/>
+    <w:unhideWhenUsed/>
+    <w:rsid w:val="004B68F5"/>
+    <w:rPr>
+      <w:color w:val="0563C1" w:themeColor="hyperlink"/>
+      <w:u w:val="single"/>
+    </w:rPr>
+  </w:style>
+  <w:style w:type="character" w:styleId="NichtaufgelsteErwhnung">
+    <w:name w:val="Unresolved Mention"/>
+    <w:basedOn w:val="Absatz-Standardschriftart"/>
+    <w:uiPriority w:val="99"/>
+    <w:semiHidden/>
+    <w:unhideWhenUsed/>
+    <w:rsid w:val="001B40F1"/>
+    <w:rPr>
+      <w:color w:val="605E5C"/>
+      <w:shd w:val="clear" w:color="auto" w:fill="E1DFDD"/>
+    </w:rPr>
+  </w:style>
+  <w:style w:type="character" w:styleId="BesuchterLink">
+    <w:name w:val="FollowedHyperlink"/>
+    <w:basedOn w:val="Absatz-Standardschriftart"/>
+    <w:uiPriority w:val="99"/>
+    <w:semiHidden/>
+    <w:unhideWhenUsed/>
+    <w:rsid w:val="00327AA3"/>
+    <w:rPr>
+      <w:color w:val="954F72" w:themeColor="followedHyperlink"/>
+      <w:u w:val="single"/>
+    </w:rPr>
   </w:style>
 </w:styles>
 </file>
